--- a/Basic Structure of C Program in Hindi.docx
+++ b/Basic Structure of C Program in Hindi.docx
@@ -36,7 +36,7 @@
           <w:lang w:eastAsia="en-IN"/>
           <w14:ligatures w14:val="none"/>
         </w:rPr>
-        <w:t>Basic Structure of C Program in Hindi #4</w:t>
+        <w:t>Basic Structure of C Program #4</w:t>
       </w:r>
     </w:p>
     <w:p>
@@ -475,35 +475,7 @@
           <w:lang w:eastAsia="en-IN"/>
           <w14:ligatures w14:val="none"/>
         </w:rPr>
-        <w:t>&lt;</w:t>
-      </w:r>
-      <w:proofErr w:type="spellStart"/>
-      <w:r>
-        <w:rPr>
-          <w:rFonts w:ascii="Consolas" w:eastAsia="Times New Roman" w:hAnsi="Consolas" w:cs="Courier New"/>
-          <w:color w:val="A6E22E"/>
-          <w:kern w:val="0"/>
-          <w:sz w:val="24"/>
-          <w:szCs w:val="24"/>
-          <w:bdr w:val="single" w:sz="2" w:space="0" w:color="E5E7EB" w:frame="1"/>
-          <w:lang w:eastAsia="en-IN"/>
-          <w14:ligatures w14:val="none"/>
-        </w:rPr>
-        <w:t>stdio.h</w:t>
-      </w:r>
-      <w:proofErr w:type="spellEnd"/>
-      <w:r>
-        <w:rPr>
-          <w:rFonts w:ascii="Consolas" w:eastAsia="Times New Roman" w:hAnsi="Consolas" w:cs="Courier New"/>
-          <w:color w:val="A6E22E"/>
-          <w:kern w:val="0"/>
-          <w:sz w:val="24"/>
-          <w:szCs w:val="24"/>
-          <w:bdr w:val="single" w:sz="2" w:space="0" w:color="E5E7EB" w:frame="1"/>
-          <w:lang w:eastAsia="en-IN"/>
-          <w14:ligatures w14:val="none"/>
-        </w:rPr>
-        <w:t>&gt;</w:t>
+        <w:t>&lt;stdio.h&gt;</w:t>
       </w:r>
     </w:p>
     <w:p>
@@ -563,33 +535,7 @@
           <w:lang w:eastAsia="en-IN"/>
           <w14:ligatures w14:val="none"/>
         </w:rPr>
-        <w:t xml:space="preserve">This is the first line of our code. Any line starting with # represents a preprocessing command. It tells our program that before its execution, it must include the </w:t>
-      </w:r>
-      <w:proofErr w:type="spellStart"/>
-      <w:r>
-        <w:rPr>
-          <w:rFonts w:ascii="Poppins" w:eastAsia="Times New Roman" w:hAnsi="Poppins" w:cs="Poppins"/>
-          <w:color w:val="000000"/>
-          <w:kern w:val="0"/>
-          <w:sz w:val="24"/>
-          <w:szCs w:val="24"/>
-          <w:lang w:eastAsia="en-IN"/>
-          <w14:ligatures w14:val="none"/>
-        </w:rPr>
-        <w:t>stdio.h</w:t>
-      </w:r>
-      <w:proofErr w:type="spellEnd"/>
-      <w:r>
-        <w:rPr>
-          <w:rFonts w:ascii="Poppins" w:eastAsia="Times New Roman" w:hAnsi="Poppins" w:cs="Poppins"/>
-          <w:color w:val="000000"/>
-          <w:kern w:val="0"/>
-          <w:sz w:val="24"/>
-          <w:szCs w:val="24"/>
-          <w:lang w:eastAsia="en-IN"/>
-          <w14:ligatures w14:val="none"/>
-        </w:rPr>
-        <w:t xml:space="preserve"> named file in it because we are using some of the commands or codes from this file.</w:t>
+        <w:t>This is the first line of our code. Any line starting with # represents a preprocessing command. It tells our program that before its execution, it must include the stdio.h named file in it because we are using some of the commands or codes from this file.</w:t>
       </w:r>
     </w:p>
     <w:p>
@@ -739,35 +685,7 @@
           <w:lang w:eastAsia="en-IN"/>
           <w14:ligatures w14:val="none"/>
         </w:rPr>
-        <w:t>&lt;</w:t>
-      </w:r>
-      <w:proofErr w:type="spellStart"/>
-      <w:r>
-        <w:rPr>
-          <w:rFonts w:ascii="Consolas" w:eastAsia="Times New Roman" w:hAnsi="Consolas" w:cs="Courier New"/>
-          <w:color w:val="A6E22E"/>
-          <w:kern w:val="0"/>
-          <w:sz w:val="24"/>
-          <w:szCs w:val="24"/>
-          <w:bdr w:val="single" w:sz="2" w:space="0" w:color="E5E7EB" w:frame="1"/>
-          <w:lang w:eastAsia="en-IN"/>
-          <w14:ligatures w14:val="none"/>
-        </w:rPr>
-        <w:t>math.h</w:t>
-      </w:r>
-      <w:proofErr w:type="spellEnd"/>
-      <w:r>
-        <w:rPr>
-          <w:rFonts w:ascii="Consolas" w:eastAsia="Times New Roman" w:hAnsi="Consolas" w:cs="Courier New"/>
-          <w:color w:val="A6E22E"/>
-          <w:kern w:val="0"/>
-          <w:sz w:val="24"/>
-          <w:szCs w:val="24"/>
-          <w:bdr w:val="single" w:sz="2" w:space="0" w:color="E5E7EB" w:frame="1"/>
-          <w:lang w:eastAsia="en-IN"/>
-          <w14:ligatures w14:val="none"/>
-        </w:rPr>
-        <w:t>&gt;</w:t>
+        <w:t>&lt;math.h&gt;</w:t>
       </w:r>
     </w:p>
     <w:p>
@@ -827,33 +745,7 @@
           <w:lang w:eastAsia="en-IN"/>
           <w14:ligatures w14:val="none"/>
         </w:rPr>
-        <w:t xml:space="preserve">It helps us to use the code from </w:t>
-      </w:r>
-      <w:proofErr w:type="spellStart"/>
-      <w:r>
-        <w:rPr>
-          <w:rFonts w:ascii="Poppins" w:eastAsia="Times New Roman" w:hAnsi="Poppins" w:cs="Poppins"/>
-          <w:color w:val="000000"/>
-          <w:kern w:val="0"/>
-          <w:sz w:val="24"/>
-          <w:szCs w:val="24"/>
-          <w:lang w:eastAsia="en-IN"/>
-          <w14:ligatures w14:val="none"/>
-        </w:rPr>
-        <w:t>math.h</w:t>
-      </w:r>
-      <w:proofErr w:type="spellEnd"/>
-      <w:r>
-        <w:rPr>
-          <w:rFonts w:ascii="Poppins" w:eastAsia="Times New Roman" w:hAnsi="Poppins" w:cs="Poppins"/>
-          <w:color w:val="000000"/>
-          <w:kern w:val="0"/>
-          <w:sz w:val="24"/>
-          <w:szCs w:val="24"/>
-          <w:lang w:eastAsia="en-IN"/>
-          <w14:ligatures w14:val="none"/>
-        </w:rPr>
-        <w:t xml:space="preserve"> file for the calculations in our programs.</w:t>
+        <w:t>It helps us to use the code from math.h file for the calculations in our programs.</w:t>
       </w:r>
     </w:p>
     <w:p>
@@ -1019,6 +911,7 @@
           <w:lang w:eastAsia="en-IN"/>
           <w14:ligatures w14:val="none"/>
         </w:rPr>
+        <w:lastRenderedPageBreak/>
         <w:t>this is the 2</w:t>
       </w:r>
       <w:r>
@@ -1318,7 +1211,6 @@
           <w14:ligatures w14:val="none"/>
         </w:rPr>
       </w:pPr>
-      <w:proofErr w:type="spellStart"/>
       <w:proofErr w:type="gramStart"/>
       <w:r>
         <w:rPr>
@@ -1333,7 +1225,6 @@
         </w:rPr>
         <w:t>printf</w:t>
       </w:r>
-      <w:proofErr w:type="spellEnd"/>
       <w:r>
         <w:rPr>
           <w:rFonts w:ascii="Consolas" w:eastAsia="Times New Roman" w:hAnsi="Consolas" w:cs="Courier New"/>
@@ -1527,7 +1418,6 @@
           <w14:ligatures w14:val="none"/>
         </w:rPr>
       </w:pPr>
-      <w:proofErr w:type="spellStart"/>
       <w:proofErr w:type="gramStart"/>
       <w:r>
         <w:rPr>
@@ -1542,7 +1432,6 @@
         </w:rPr>
         <w:t>scanf</w:t>
       </w:r>
-      <w:proofErr w:type="spellEnd"/>
       <w:r>
         <w:rPr>
           <w:rFonts w:ascii="Consolas" w:eastAsia="Times New Roman" w:hAnsi="Consolas" w:cs="Courier New"/>
@@ -1641,33 +1530,7 @@
           <w:lang w:eastAsia="en-IN"/>
           <w14:ligatures w14:val="none"/>
         </w:rPr>
-        <w:t> </w:t>
-      </w:r>
-      <w:proofErr w:type="spellStart"/>
-      <w:r>
-        <w:rPr>
-          <w:rFonts w:ascii="Poppins" w:eastAsia="Times New Roman" w:hAnsi="Poppins" w:cs="Poppins"/>
-          <w:color w:val="000000"/>
-          <w:kern w:val="0"/>
-          <w:sz w:val="24"/>
-          <w:szCs w:val="24"/>
-          <w:lang w:eastAsia="en-IN"/>
-          <w14:ligatures w14:val="none"/>
-        </w:rPr>
-        <w:t>scanf</w:t>
-      </w:r>
-      <w:proofErr w:type="spellEnd"/>
-      <w:r>
-        <w:rPr>
-          <w:rFonts w:ascii="Poppins" w:eastAsia="Times New Roman" w:hAnsi="Poppins" w:cs="Poppins"/>
-          <w:color w:val="000000"/>
-          <w:kern w:val="0"/>
-          <w:sz w:val="24"/>
-          <w:szCs w:val="24"/>
-          <w:lang w:eastAsia="en-IN"/>
-          <w14:ligatures w14:val="none"/>
-        </w:rPr>
-        <w:t xml:space="preserve"> is used to take </w:t>
+        <w:t> scanf is used to take </w:t>
       </w:r>
       <w:r>
         <w:rPr>
@@ -1735,7 +1598,6 @@
           <w14:ligatures w14:val="none"/>
         </w:rPr>
       </w:pPr>
-      <w:proofErr w:type="spellStart"/>
       <w:r>
         <w:rPr>
           <w:rFonts w:ascii="Consolas" w:eastAsia="Times New Roman" w:hAnsi="Consolas" w:cs="Courier New"/>
@@ -1749,7 +1611,6 @@
         </w:rPr>
         <w:t>printf</w:t>
       </w:r>
-      <w:proofErr w:type="spellEnd"/>
       <w:r>
         <w:rPr>
           <w:rFonts w:ascii="Consolas" w:eastAsia="Times New Roman" w:hAnsi="Consolas" w:cs="Courier New"/>
@@ -1787,35 +1648,7 @@
           <w:lang w:eastAsia="en-IN"/>
           <w14:ligatures w14:val="none"/>
         </w:rPr>
-        <w:t xml:space="preserve">, </w:t>
-      </w:r>
-      <w:proofErr w:type="spellStart"/>
-      <w:r>
-        <w:rPr>
-          <w:rFonts w:ascii="Consolas" w:eastAsia="Times New Roman" w:hAnsi="Consolas" w:cs="Courier New"/>
-          <w:color w:val="F8F8F2"/>
-          <w:kern w:val="0"/>
-          <w:sz w:val="24"/>
-          <w:szCs w:val="24"/>
-          <w:bdr w:val="single" w:sz="2" w:space="0" w:color="E5E7EB" w:frame="1"/>
-          <w:lang w:eastAsia="en-IN"/>
-          <w14:ligatures w14:val="none"/>
-        </w:rPr>
-        <w:t>a+b</w:t>
-      </w:r>
-      <w:proofErr w:type="spellEnd"/>
-      <w:r>
-        <w:rPr>
-          <w:rFonts w:ascii="Consolas" w:eastAsia="Times New Roman" w:hAnsi="Consolas" w:cs="Courier New"/>
-          <w:color w:val="F8F8F2"/>
-          <w:kern w:val="0"/>
-          <w:sz w:val="24"/>
-          <w:szCs w:val="24"/>
-          <w:bdr w:val="single" w:sz="2" w:space="0" w:color="E5E7EB" w:frame="1"/>
-          <w:lang w:eastAsia="en-IN"/>
-          <w14:ligatures w14:val="none"/>
-        </w:rPr>
-        <w:t>);</w:t>
+        <w:t>, a+b);</w:t>
       </w:r>
     </w:p>
     <w:p>
@@ -1875,33 +1708,7 @@
           <w:lang w:eastAsia="en-IN"/>
           <w14:ligatures w14:val="none"/>
         </w:rPr>
-        <w:t xml:space="preserve">Here </w:t>
-      </w:r>
-      <w:proofErr w:type="spellStart"/>
-      <w:r>
-        <w:rPr>
-          <w:rFonts w:ascii="Poppins" w:eastAsia="Times New Roman" w:hAnsi="Poppins" w:cs="Poppins"/>
-          <w:color w:val="000000"/>
-          <w:kern w:val="0"/>
-          <w:sz w:val="24"/>
-          <w:szCs w:val="24"/>
-          <w:lang w:eastAsia="en-IN"/>
-          <w14:ligatures w14:val="none"/>
-        </w:rPr>
-        <w:t>a+b</w:t>
-      </w:r>
-      <w:proofErr w:type="spellEnd"/>
-      <w:r>
-        <w:rPr>
-          <w:rFonts w:ascii="Poppins" w:eastAsia="Times New Roman" w:hAnsi="Poppins" w:cs="Poppins"/>
-          <w:color w:val="000000"/>
-          <w:kern w:val="0"/>
-          <w:sz w:val="24"/>
-          <w:szCs w:val="24"/>
-          <w:lang w:eastAsia="en-IN"/>
-          <w14:ligatures w14:val="none"/>
-        </w:rPr>
-        <w:t xml:space="preserve"> is simply a </w:t>
+        <w:t>Here a+b is simply a </w:t>
       </w:r>
       <w:r>
         <w:rPr>
@@ -2193,6 +2000,7 @@
           <w:lang w:eastAsia="en-IN"/>
           <w14:ligatures w14:val="none"/>
         </w:rPr>
+        <w:lastRenderedPageBreak/>
         <w:t>//This is a comment</w:t>
       </w:r>
     </w:p>
@@ -2365,79 +2173,8 @@
           <w:lang w:eastAsia="en-IN"/>
           <w14:ligatures w14:val="none"/>
         </w:rPr>
-        <w:t xml:space="preserve">   </w:t>
-      </w:r>
-      <w:proofErr w:type="spellStart"/>
-      <w:r>
-        <w:rPr>
-          <w:rFonts w:ascii="Consolas" w:eastAsia="Times New Roman" w:hAnsi="Consolas" w:cs="Courier New"/>
-          <w:color w:val="F8F8F2"/>
-          <w:kern w:val="0"/>
-          <w:sz w:val="24"/>
-          <w:szCs w:val="24"/>
-          <w:bdr w:val="single" w:sz="2" w:space="0" w:color="E5E7EB" w:frame="1"/>
-          <w:lang w:eastAsia="en-IN"/>
-          <w14:ligatures w14:val="none"/>
-        </w:rPr>
-        <w:t>gcc</w:t>
-      </w:r>
-      <w:proofErr w:type="spellEnd"/>
-      <w:r>
-        <w:rPr>
-          <w:rFonts w:ascii="Consolas" w:eastAsia="Times New Roman" w:hAnsi="Consolas" w:cs="Courier New"/>
-          <w:color w:val="F8F8F2"/>
-          <w:kern w:val="0"/>
-          <w:sz w:val="24"/>
-          <w:szCs w:val="24"/>
-          <w:bdr w:val="single" w:sz="2" w:space="0" w:color="E5E7EB" w:frame="1"/>
-          <w:lang w:eastAsia="en-IN"/>
-          <w14:ligatures w14:val="none"/>
-        </w:rPr>
-        <w:t xml:space="preserve">-Wall-save-temps </w:t>
-      </w:r>
-      <w:proofErr w:type="spellStart"/>
-      <w:r>
-        <w:rPr>
-          <w:rFonts w:ascii="Consolas" w:eastAsia="Times New Roman" w:hAnsi="Consolas" w:cs="Courier New"/>
-          <w:color w:val="F8F8F2"/>
-          <w:kern w:val="0"/>
-          <w:sz w:val="24"/>
-          <w:szCs w:val="24"/>
-          <w:bdr w:val="single" w:sz="2" w:space="0" w:color="E5E7EB" w:frame="1"/>
-          <w:lang w:eastAsia="en-IN"/>
-          <w14:ligatures w14:val="none"/>
-        </w:rPr>
-        <w:t>file_name.c</w:t>
-      </w:r>
-      <w:proofErr w:type="spellEnd"/>
-      <w:r>
-        <w:rPr>
-          <w:rFonts w:ascii="Consolas" w:eastAsia="Times New Roman" w:hAnsi="Consolas" w:cs="Courier New"/>
-          <w:color w:val="F8F8F2"/>
-          <w:kern w:val="0"/>
-          <w:sz w:val="24"/>
-          <w:szCs w:val="24"/>
-          <w:bdr w:val="single" w:sz="2" w:space="0" w:color="E5E7EB" w:frame="1"/>
-          <w:lang w:eastAsia="en-IN"/>
-          <w14:ligatures w14:val="none"/>
-        </w:rPr>
-        <w:t xml:space="preserve"> -o </w:t>
-      </w:r>
-      <w:proofErr w:type="spellStart"/>
-      <w:r>
-        <w:rPr>
-          <w:rFonts w:ascii="Consolas" w:eastAsia="Times New Roman" w:hAnsi="Consolas" w:cs="Courier New"/>
-          <w:color w:val="F8F8F2"/>
-          <w:kern w:val="0"/>
-          <w:sz w:val="24"/>
-          <w:szCs w:val="24"/>
-          <w:bdr w:val="single" w:sz="2" w:space="0" w:color="E5E7EB" w:frame="1"/>
-          <w:lang w:eastAsia="en-IN"/>
-          <w14:ligatures w14:val="none"/>
-        </w:rPr>
-        <w:t>new_file</w:t>
-      </w:r>
-      <w:proofErr w:type="spellEnd"/>
+        <w:t xml:space="preserve">   gcc-Wall-save-temps file_name.c -o new_file</w:t>
+      </w:r>
     </w:p>
     <w:p>
       <w:pPr>
@@ -2498,7 +2235,6 @@
         </w:rPr>
         <w:t>Note: Here the </w:t>
       </w:r>
-      <w:proofErr w:type="spellStart"/>
       <w:r>
         <w:rPr>
           <w:rFonts w:ascii="Poppins" w:eastAsia="Times New Roman" w:hAnsi="Poppins" w:cs="Poppins"/>
@@ -2514,7 +2250,6 @@
         </w:rPr>
         <w:t>file_name</w:t>
       </w:r>
-      <w:proofErr w:type="spellEnd"/>
       <w:r>
         <w:rPr>
           <w:rFonts w:ascii="Poppins" w:eastAsia="Times New Roman" w:hAnsi="Poppins" w:cs="Poppins"/>
@@ -2527,7 +2262,6 @@
         </w:rPr>
         <w:t> is the name of the file we created to write code and </w:t>
       </w:r>
-      <w:proofErr w:type="spellStart"/>
       <w:r>
         <w:rPr>
           <w:rFonts w:ascii="Poppins" w:eastAsia="Times New Roman" w:hAnsi="Poppins" w:cs="Poppins"/>
@@ -2543,7 +2277,6 @@
         </w:rPr>
         <w:t>new_file</w:t>
       </w:r>
-      <w:proofErr w:type="spellEnd"/>
       <w:r>
         <w:rPr>
           <w:rFonts w:ascii="Poppins" w:eastAsia="Times New Roman" w:hAnsi="Poppins" w:cs="Poppins"/>
@@ -2614,7 +2347,6 @@
           <w14:ligatures w14:val="none"/>
         </w:rPr>
       </w:pPr>
-      <w:proofErr w:type="spellStart"/>
       <w:r>
         <w:rPr>
           <w:rFonts w:ascii="Poppins" w:eastAsia="Times New Roman" w:hAnsi="Poppins" w:cs="Poppins"/>
@@ -2627,7 +2359,6 @@
         </w:rPr>
         <w:t>file_name.i</w:t>
       </w:r>
-      <w:proofErr w:type="spellEnd"/>
     </w:p>
     <w:p>
       <w:pPr>
@@ -2653,7 +2384,6 @@
           <w14:ligatures w14:val="none"/>
         </w:rPr>
       </w:pPr>
-      <w:proofErr w:type="spellStart"/>
       <w:r>
         <w:rPr>
           <w:rFonts w:ascii="Poppins" w:eastAsia="Times New Roman" w:hAnsi="Poppins" w:cs="Poppins"/>
@@ -2666,7 +2396,6 @@
         </w:rPr>
         <w:t>file_name.s</w:t>
       </w:r>
-      <w:proofErr w:type="spellEnd"/>
     </w:p>
     <w:p>
       <w:pPr>
@@ -2692,7 +2421,6 @@
           <w14:ligatures w14:val="none"/>
         </w:rPr>
       </w:pPr>
-      <w:proofErr w:type="spellStart"/>
       <w:r>
         <w:rPr>
           <w:rFonts w:ascii="Poppins" w:eastAsia="Times New Roman" w:hAnsi="Poppins" w:cs="Poppins"/>
@@ -2705,7 +2433,6 @@
         </w:rPr>
         <w:t>file_name.o</w:t>
       </w:r>
-      <w:proofErr w:type="spellEnd"/>
     </w:p>
     <w:p>
       <w:pPr>
@@ -2731,7 +2458,6 @@
           <w14:ligatures w14:val="none"/>
         </w:rPr>
       </w:pPr>
-      <w:proofErr w:type="spellStart"/>
       <w:r>
         <w:rPr>
           <w:rFonts w:ascii="Poppins" w:eastAsia="Times New Roman" w:hAnsi="Poppins" w:cs="Poppins"/>
@@ -2744,7 +2470,6 @@
         </w:rPr>
         <w:t>file_name.c</w:t>
       </w:r>
-      <w:proofErr w:type="spellEnd"/>
     </w:p>
     <w:p>
       <w:pPr>
@@ -2803,7 +2528,6 @@
           <w14:ligatures w14:val="none"/>
         </w:rPr>
       </w:pPr>
-      <w:proofErr w:type="spellStart"/>
       <w:r>
         <w:rPr>
           <w:rFonts w:ascii="Poppins" w:eastAsia="Times New Roman" w:hAnsi="Poppins" w:cs="Poppins"/>
@@ -2819,7 +2543,6 @@
         </w:rPr>
         <w:t>file_name.i</w:t>
       </w:r>
-      <w:proofErr w:type="spellEnd"/>
       <w:r>
         <w:rPr>
           <w:rFonts w:ascii="Poppins" w:eastAsia="Times New Roman" w:hAnsi="Poppins" w:cs="Poppins"/>
@@ -2857,33 +2580,7 @@
           <w:lang w:eastAsia="en-IN"/>
           <w14:ligatures w14:val="none"/>
         </w:rPr>
-        <w:t xml:space="preserve"> where comments are removed, macros are expended and all the code from # files are copied into the </w:t>
-      </w:r>
-      <w:proofErr w:type="spellStart"/>
-      <w:r>
-        <w:rPr>
-          <w:rFonts w:ascii="Poppins" w:eastAsia="Times New Roman" w:hAnsi="Poppins" w:cs="Poppins"/>
-          <w:color w:val="000000"/>
-          <w:kern w:val="0"/>
-          <w:sz w:val="24"/>
-          <w:szCs w:val="24"/>
-          <w:lang w:eastAsia="en-IN"/>
-          <w14:ligatures w14:val="none"/>
-        </w:rPr>
-        <w:t>file_name.i</w:t>
-      </w:r>
-      <w:proofErr w:type="spellEnd"/>
-      <w:r>
-        <w:rPr>
-          <w:rFonts w:ascii="Poppins" w:eastAsia="Times New Roman" w:hAnsi="Poppins" w:cs="Poppins"/>
-          <w:color w:val="000000"/>
-          <w:kern w:val="0"/>
-          <w:sz w:val="24"/>
-          <w:szCs w:val="24"/>
-          <w:lang w:eastAsia="en-IN"/>
-          <w14:ligatures w14:val="none"/>
-        </w:rPr>
-        <w:t xml:space="preserve"> file with our respective code at the end.</w:t>
+        <w:t> where comments are removed, macros are expended and all the code from # files are copied into the file_name.i file with our respective code at the end.</w:t>
       </w:r>
     </w:p>
     <w:p>
@@ -2906,7 +2603,6 @@
           <w14:ligatures w14:val="none"/>
         </w:rPr>
       </w:pPr>
-      <w:proofErr w:type="spellStart"/>
       <w:r>
         <w:rPr>
           <w:rFonts w:ascii="Poppins" w:eastAsia="Times New Roman" w:hAnsi="Poppins" w:cs="Poppins"/>
@@ -2922,7 +2618,6 @@
         </w:rPr>
         <w:t>file_name.s</w:t>
       </w:r>
-      <w:proofErr w:type="spellEnd"/>
       <w:r>
         <w:rPr>
           <w:rFonts w:ascii="Poppins" w:eastAsia="Times New Roman" w:hAnsi="Poppins" w:cs="Poppins"/>
@@ -2983,7 +2678,6 @@
           <w14:ligatures w14:val="none"/>
         </w:rPr>
       </w:pPr>
-      <w:proofErr w:type="spellStart"/>
       <w:r>
         <w:rPr>
           <w:rFonts w:ascii="Poppins" w:eastAsia="Times New Roman" w:hAnsi="Poppins" w:cs="Poppins"/>
@@ -2999,7 +2693,6 @@
         </w:rPr>
         <w:t>file_name.o</w:t>
       </w:r>
-      <w:proofErr w:type="spellEnd"/>
       <w:r>
         <w:rPr>
           <w:rFonts w:ascii="Poppins" w:eastAsia="Times New Roman" w:hAnsi="Poppins" w:cs="Poppins"/>
@@ -3060,7 +2753,6 @@
           <w14:ligatures w14:val="none"/>
         </w:rPr>
       </w:pPr>
-      <w:proofErr w:type="spellStart"/>
       <w:r>
         <w:rPr>
           <w:rFonts w:ascii="Poppins" w:eastAsia="Times New Roman" w:hAnsi="Poppins" w:cs="Poppins"/>
@@ -3076,7 +2768,6 @@
         </w:rPr>
         <w:t>file_name.c</w:t>
       </w:r>
-      <w:proofErr w:type="spellEnd"/>
       <w:r>
         <w:rPr>
           <w:rFonts w:ascii="Poppins" w:eastAsia="Times New Roman" w:hAnsi="Poppins" w:cs="Poppins"/>
@@ -3189,33 +2880,7 @@
           <w:lang w:eastAsia="en-IN"/>
           <w14:ligatures w14:val="none"/>
         </w:rPr>
-        <w:t xml:space="preserve"> all the </w:t>
-      </w:r>
-      <w:proofErr w:type="spellStart"/>
-      <w:r>
-        <w:rPr>
-          <w:rFonts w:ascii="Poppins" w:eastAsia="Times New Roman" w:hAnsi="Poppins" w:cs="Poppins"/>
-          <w:color w:val="000000"/>
-          <w:kern w:val="0"/>
-          <w:sz w:val="24"/>
-          <w:szCs w:val="24"/>
-          <w:lang w:eastAsia="en-IN"/>
-          <w14:ligatures w14:val="none"/>
-        </w:rPr>
-        <w:t>file_name.o</w:t>
-      </w:r>
-      <w:proofErr w:type="spellEnd"/>
-      <w:r>
-        <w:rPr>
-          <w:rFonts w:ascii="Poppins" w:eastAsia="Times New Roman" w:hAnsi="Poppins" w:cs="Poppins"/>
-          <w:color w:val="000000"/>
-          <w:kern w:val="0"/>
-          <w:sz w:val="24"/>
-          <w:szCs w:val="24"/>
-          <w:lang w:eastAsia="en-IN"/>
-          <w14:ligatures w14:val="none"/>
-        </w:rPr>
-        <w:t xml:space="preserve"> sort of files at on place.</w:t>
+        <w:t> all the file_name.o sort of files at on place.</w:t>
       </w:r>
     </w:p>
     <w:p>
@@ -3253,37 +2918,7 @@
           <w:lang w:eastAsia="en-IN"/>
           <w14:ligatures w14:val="none"/>
         </w:rPr>
-        <w:t xml:space="preserve">Code </w:t>
-      </w:r>
-      <w:proofErr w:type="spellStart"/>
-      <w:r>
-        <w:rPr>
-          <w:rFonts w:ascii="Poppins" w:eastAsia="Times New Roman" w:hAnsi="Poppins" w:cs="Poppins"/>
-          <w:b/>
-          <w:bCs/>
-          <w:color w:val="000000"/>
-          <w:kern w:val="0"/>
-          <w:sz w:val="24"/>
-          <w:szCs w:val="24"/>
-          <w:lang w:eastAsia="en-IN"/>
-          <w14:ligatures w14:val="none"/>
-        </w:rPr>
-        <w:t>add.c</w:t>
-      </w:r>
-      <w:proofErr w:type="spellEnd"/>
-      <w:r>
-        <w:rPr>
-          <w:rFonts w:ascii="Poppins" w:eastAsia="Times New Roman" w:hAnsi="Poppins" w:cs="Poppins"/>
-          <w:b/>
-          <w:bCs/>
-          <w:color w:val="000000"/>
-          <w:kern w:val="0"/>
-          <w:sz w:val="24"/>
-          <w:szCs w:val="24"/>
-          <w:lang w:eastAsia="en-IN"/>
-          <w14:ligatures w14:val="none"/>
-        </w:rPr>
-        <w:t xml:space="preserve"> as described/written in the video</w:t>
+        <w:t>Code add.c as described/written in the video</w:t>
       </w:r>
     </w:p>
     <w:p>
@@ -3375,35 +3010,7 @@
           <w:lang w:eastAsia="en-IN"/>
           <w14:ligatures w14:val="none"/>
         </w:rPr>
-        <w:t>&lt;</w:t>
-      </w:r>
-      <w:proofErr w:type="spellStart"/>
-      <w:r>
-        <w:rPr>
-          <w:rFonts w:ascii="Consolas" w:eastAsia="Times New Roman" w:hAnsi="Consolas" w:cs="Courier New"/>
-          <w:color w:val="A6E22E"/>
-          <w:kern w:val="0"/>
-          <w:sz w:val="24"/>
-          <w:szCs w:val="24"/>
-          <w:bdr w:val="single" w:sz="2" w:space="0" w:color="E5E7EB" w:frame="1"/>
-          <w:lang w:eastAsia="en-IN"/>
-          <w14:ligatures w14:val="none"/>
-        </w:rPr>
-        <w:t>stdio.h</w:t>
-      </w:r>
-      <w:proofErr w:type="spellEnd"/>
-      <w:r>
-        <w:rPr>
-          <w:rFonts w:ascii="Consolas" w:eastAsia="Times New Roman" w:hAnsi="Consolas" w:cs="Courier New"/>
-          <w:color w:val="A6E22E"/>
-          <w:kern w:val="0"/>
-          <w:sz w:val="24"/>
-          <w:szCs w:val="24"/>
-          <w:bdr w:val="single" w:sz="2" w:space="0" w:color="E5E7EB" w:frame="1"/>
-          <w:lang w:eastAsia="en-IN"/>
-          <w14:ligatures w14:val="none"/>
-        </w:rPr>
-        <w:t>&gt;</w:t>
+        <w:t>&lt;stdio.h&gt;</w:t>
       </w:r>
     </w:p>
     <w:p>
@@ -3496,6 +3103,7 @@
           <w:lang w:eastAsia="en-IN"/>
           <w14:ligatures w14:val="none"/>
         </w:rPr>
+        <w:lastRenderedPageBreak/>
         <w:t>int</w:t>
       </w:r>
       <w:r>
@@ -3722,7 +3330,6 @@
         </w:rPr>
         <w:t xml:space="preserve">    </w:t>
       </w:r>
-      <w:proofErr w:type="spellStart"/>
       <w:r>
         <w:rPr>
           <w:rFonts w:ascii="Consolas" w:eastAsia="Times New Roman" w:hAnsi="Consolas" w:cs="Courier New"/>
@@ -3736,7 +3343,6 @@
         </w:rPr>
         <w:t>printf</w:t>
       </w:r>
-      <w:proofErr w:type="spellEnd"/>
       <w:r>
         <w:rPr>
           <w:rFonts w:ascii="Consolas" w:eastAsia="Times New Roman" w:hAnsi="Consolas" w:cs="Courier New"/>
@@ -3829,7 +3435,6 @@
         </w:rPr>
         <w:t xml:space="preserve">    </w:t>
       </w:r>
-      <w:proofErr w:type="spellStart"/>
       <w:r>
         <w:rPr>
           <w:rFonts w:ascii="Consolas" w:eastAsia="Times New Roman" w:hAnsi="Consolas" w:cs="Courier New"/>
@@ -3843,7 +3448,6 @@
         </w:rPr>
         <w:t>scanf</w:t>
       </w:r>
-      <w:proofErr w:type="spellEnd"/>
       <w:r>
         <w:rPr>
           <w:rFonts w:ascii="Consolas" w:eastAsia="Times New Roman" w:hAnsi="Consolas" w:cs="Courier New"/>
@@ -3976,7 +3580,6 @@
         </w:rPr>
         <w:t xml:space="preserve">    </w:t>
       </w:r>
-      <w:proofErr w:type="spellStart"/>
       <w:r>
         <w:rPr>
           <w:rFonts w:ascii="Consolas" w:eastAsia="Times New Roman" w:hAnsi="Consolas" w:cs="Courier New"/>
@@ -3990,7 +3593,6 @@
         </w:rPr>
         <w:t>printf</w:t>
       </w:r>
-      <w:proofErr w:type="spellEnd"/>
       <w:r>
         <w:rPr>
           <w:rFonts w:ascii="Consolas" w:eastAsia="Times New Roman" w:hAnsi="Consolas" w:cs="Courier New"/>
@@ -4083,7 +3685,6 @@
         </w:rPr>
         <w:t xml:space="preserve">    </w:t>
       </w:r>
-      <w:proofErr w:type="spellStart"/>
       <w:r>
         <w:rPr>
           <w:rFonts w:ascii="Consolas" w:eastAsia="Times New Roman" w:hAnsi="Consolas" w:cs="Courier New"/>
@@ -4097,7 +3698,6 @@
         </w:rPr>
         <w:t>scanf</w:t>
       </w:r>
-      <w:proofErr w:type="spellEnd"/>
       <w:r>
         <w:rPr>
           <w:rFonts w:ascii="Consolas" w:eastAsia="Times New Roman" w:hAnsi="Consolas" w:cs="Courier New"/>
@@ -4230,7 +3830,6 @@
         </w:rPr>
         <w:t xml:space="preserve">    </w:t>
       </w:r>
-      <w:proofErr w:type="spellStart"/>
       <w:r>
         <w:rPr>
           <w:rFonts w:ascii="Consolas" w:eastAsia="Times New Roman" w:hAnsi="Consolas" w:cs="Courier New"/>
@@ -4244,7 +3843,6 @@
         </w:rPr>
         <w:t>printf</w:t>
       </w:r>
-      <w:proofErr w:type="spellEnd"/>
       <w:r>
         <w:rPr>
           <w:rFonts w:ascii="Consolas" w:eastAsia="Times New Roman" w:hAnsi="Consolas" w:cs="Courier New"/>
@@ -4282,35 +3880,7 @@
           <w:lang w:eastAsia="en-IN"/>
           <w14:ligatures w14:val="none"/>
         </w:rPr>
-        <w:t xml:space="preserve">, </w:t>
-      </w:r>
-      <w:proofErr w:type="spellStart"/>
-      <w:r>
-        <w:rPr>
-          <w:rFonts w:ascii="Consolas" w:eastAsia="Times New Roman" w:hAnsi="Consolas" w:cs="Courier New"/>
-          <w:color w:val="F8F8F2"/>
-          <w:kern w:val="0"/>
-          <w:sz w:val="24"/>
-          <w:szCs w:val="24"/>
-          <w:bdr w:val="single" w:sz="2" w:space="0" w:color="E5E7EB" w:frame="1"/>
-          <w:lang w:eastAsia="en-IN"/>
-          <w14:ligatures w14:val="none"/>
-        </w:rPr>
-        <w:t>a+b</w:t>
-      </w:r>
-      <w:proofErr w:type="spellEnd"/>
-      <w:r>
-        <w:rPr>
-          <w:rFonts w:ascii="Consolas" w:eastAsia="Times New Roman" w:hAnsi="Consolas" w:cs="Courier New"/>
-          <w:color w:val="F8F8F2"/>
-          <w:kern w:val="0"/>
-          <w:sz w:val="24"/>
-          <w:szCs w:val="24"/>
-          <w:bdr w:val="single" w:sz="2" w:space="0" w:color="E5E7EB" w:frame="1"/>
-          <w:lang w:eastAsia="en-IN"/>
-          <w14:ligatures w14:val="none"/>
-        </w:rPr>
-        <w:t>);</w:t>
+        <w:t>, a+b);</w:t>
       </w:r>
     </w:p>
     <w:p>
@@ -4613,37 +4183,7 @@
           <w:lang w:eastAsia="en-IN"/>
           <w14:ligatures w14:val="none"/>
         </w:rPr>
-        <w:t xml:space="preserve">Code </w:t>
-      </w:r>
-      <w:proofErr w:type="spellStart"/>
-      <w:r>
-        <w:rPr>
-          <w:rFonts w:ascii="Poppins" w:eastAsia="Times New Roman" w:hAnsi="Poppins" w:cs="Poppins"/>
-          <w:b/>
-          <w:bCs/>
-          <w:color w:val="000000"/>
-          <w:kern w:val="0"/>
-          <w:sz w:val="24"/>
-          <w:szCs w:val="24"/>
-          <w:lang w:eastAsia="en-IN"/>
-          <w14:ligatures w14:val="none"/>
-        </w:rPr>
-        <w:t>main.c</w:t>
-      </w:r>
-      <w:proofErr w:type="spellEnd"/>
-      <w:r>
-        <w:rPr>
-          <w:rFonts w:ascii="Poppins" w:eastAsia="Times New Roman" w:hAnsi="Poppins" w:cs="Poppins"/>
-          <w:b/>
-          <w:bCs/>
-          <w:color w:val="000000"/>
-          <w:kern w:val="0"/>
-          <w:sz w:val="24"/>
-          <w:szCs w:val="24"/>
-          <w:lang w:eastAsia="en-IN"/>
-          <w14:ligatures w14:val="none"/>
-        </w:rPr>
-        <w:t xml:space="preserve"> as described/written in the video</w:t>
+        <w:t>Code main.c as described/written in the video</w:t>
       </w:r>
     </w:p>
     <w:p>
@@ -4735,35 +4275,7 @@
           <w:lang w:eastAsia="en-IN"/>
           <w14:ligatures w14:val="none"/>
         </w:rPr>
-        <w:t>&lt;</w:t>
-      </w:r>
-      <w:proofErr w:type="spellStart"/>
-      <w:r>
-        <w:rPr>
-          <w:rFonts w:ascii="Consolas" w:eastAsia="Times New Roman" w:hAnsi="Consolas" w:cs="Courier New"/>
-          <w:color w:val="A6E22E"/>
-          <w:kern w:val="0"/>
-          <w:sz w:val="24"/>
-          <w:szCs w:val="24"/>
-          <w:bdr w:val="single" w:sz="2" w:space="0" w:color="E5E7EB" w:frame="1"/>
-          <w:lang w:eastAsia="en-IN"/>
-          <w14:ligatures w14:val="none"/>
-        </w:rPr>
-        <w:t>stdio.h</w:t>
-      </w:r>
-      <w:proofErr w:type="spellEnd"/>
-      <w:r>
-        <w:rPr>
-          <w:rFonts w:ascii="Consolas" w:eastAsia="Times New Roman" w:hAnsi="Consolas" w:cs="Courier New"/>
-          <w:color w:val="A6E22E"/>
-          <w:kern w:val="0"/>
-          <w:sz w:val="24"/>
-          <w:szCs w:val="24"/>
-          <w:bdr w:val="single" w:sz="2" w:space="0" w:color="E5E7EB" w:frame="1"/>
-          <w:lang w:eastAsia="en-IN"/>
-          <w14:ligatures w14:val="none"/>
-        </w:rPr>
-        <w:t>&gt;</w:t>
+        <w:t>&lt;stdio.h&gt;</w:t>
       </w:r>
     </w:p>
     <w:p>
@@ -5003,7 +4515,6 @@
         </w:rPr>
         <w:t xml:space="preserve">    </w:t>
       </w:r>
-      <w:proofErr w:type="spellStart"/>
       <w:r>
         <w:rPr>
           <w:rFonts w:ascii="Consolas" w:eastAsia="Times New Roman" w:hAnsi="Consolas" w:cs="Courier New"/>
@@ -5017,7 +4528,6 @@
         </w:rPr>
         <w:t>printf</w:t>
       </w:r>
-      <w:proofErr w:type="spellEnd"/>
       <w:r>
         <w:rPr>
           <w:rFonts w:ascii="Consolas" w:eastAsia="Times New Roman" w:hAnsi="Consolas" w:cs="Courier New"/>
@@ -5346,6 +4856,7 @@
           <w:lang w:eastAsia="en-IN"/>
           <w14:ligatures w14:val="none"/>
         </w:rPr>
+        <w:lastRenderedPageBreak/>
         <w:t>A C program is made up of different </w:t>
       </w:r>
       <w:r>
@@ -5692,7 +5203,6 @@
         </w:rPr>
         <w:t xml:space="preserve">       </w:t>
       </w:r>
-      <w:proofErr w:type="spellStart"/>
       <w:r>
         <w:rPr>
           <w:rFonts w:ascii="Consolas" w:eastAsia="Times New Roman" w:hAnsi="Consolas" w:cs="Courier New"/>
@@ -5706,7 +5216,6 @@
         </w:rPr>
         <w:t>printf</w:t>
       </w:r>
-      <w:proofErr w:type="spellEnd"/>
       <w:r>
         <w:rPr>
           <w:rFonts w:ascii="Consolas" w:eastAsia="Times New Roman" w:hAnsi="Consolas" w:cs="Courier New"/>
@@ -5799,7 +5308,6 @@
         </w:rPr>
         <w:t xml:space="preserve">       </w:t>
       </w:r>
-      <w:proofErr w:type="spellStart"/>
       <w:r>
         <w:rPr>
           <w:rFonts w:ascii="Consolas" w:eastAsia="Times New Roman" w:hAnsi="Consolas" w:cs="Courier New"/>
@@ -5813,7 +5321,6 @@
         </w:rPr>
         <w:t>scanf</w:t>
       </w:r>
-      <w:proofErr w:type="spellEnd"/>
       <w:r>
         <w:rPr>
           <w:rFonts w:ascii="Consolas" w:eastAsia="Times New Roman" w:hAnsi="Consolas" w:cs="Courier New"/>
@@ -6086,33 +5593,7 @@
           <w:lang w:eastAsia="en-IN"/>
           <w14:ligatures w14:val="none"/>
         </w:rPr>
-        <w:t xml:space="preserve">Keywords are reserved words that </w:t>
-      </w:r>
-      <w:proofErr w:type="spellStart"/>
-      <w:r>
-        <w:rPr>
-          <w:rFonts w:ascii="Poppins" w:eastAsia="Times New Roman" w:hAnsi="Poppins" w:cs="Poppins"/>
-          <w:color w:val="000000"/>
-          <w:kern w:val="0"/>
-          <w:sz w:val="24"/>
-          <w:szCs w:val="24"/>
-          <w:lang w:eastAsia="en-IN"/>
-          <w14:ligatures w14:val="none"/>
-        </w:rPr>
-        <w:t>can not</w:t>
-      </w:r>
-      <w:proofErr w:type="spellEnd"/>
-      <w:r>
-        <w:rPr>
-          <w:rFonts w:ascii="Poppins" w:eastAsia="Times New Roman" w:hAnsi="Poppins" w:cs="Poppins"/>
-          <w:color w:val="000000"/>
-          <w:kern w:val="0"/>
-          <w:sz w:val="24"/>
-          <w:szCs w:val="24"/>
-          <w:lang w:eastAsia="en-IN"/>
-          <w14:ligatures w14:val="none"/>
-        </w:rPr>
-        <w:t xml:space="preserve"> be used elsewhere in the program for naming a variable or function, instead they have a specific function or tasks and they are solely used for that. In the above given code, the return statement in the third line is a keyword.</w:t>
+        <w:t>Keywords are reserved words that can not be used elsewhere in the program for naming a variable or function, instead they have a specific function or tasks and they are solely used for that. In the above given code, the return statement in the third line is a keyword.</w:t>
       </w:r>
     </w:p>
     <w:p>
@@ -6184,6 +5665,7 @@
           <w:lang w:eastAsia="en-IN"/>
           <w14:ligatures w14:val="none"/>
         </w:rPr>
+        <w:lastRenderedPageBreak/>
         <w:drawing>
           <wp:inline distT="0" distB="0" distL="0" distR="0" wp14:anchorId="4A82E535" wp14:editId="6A8A9E05">
             <wp:extent cx="5731510" cy="3183890"/>
@@ -6341,33 +5823,7 @@
           <w:lang w:eastAsia="en-IN"/>
           <w14:ligatures w14:val="none"/>
         </w:rPr>
-        <w:t xml:space="preserve">Identifiers are names given to variables or functions in order to differentiate them from one another. They are solely based on our choice but there are few rules that we have to follow while naming identifiers. According to the rules the name </w:t>
-      </w:r>
-      <w:proofErr w:type="spellStart"/>
-      <w:r>
-        <w:rPr>
-          <w:rFonts w:ascii="Poppins" w:eastAsia="Times New Roman" w:hAnsi="Poppins" w:cs="Poppins"/>
-          <w:color w:val="000000"/>
-          <w:kern w:val="0"/>
-          <w:sz w:val="24"/>
-          <w:szCs w:val="24"/>
-          <w:lang w:eastAsia="en-IN"/>
-          <w14:ligatures w14:val="none"/>
-        </w:rPr>
-        <w:t>can not</w:t>
-      </w:r>
-      <w:proofErr w:type="spellEnd"/>
-      <w:r>
-        <w:rPr>
-          <w:rFonts w:ascii="Poppins" w:eastAsia="Times New Roman" w:hAnsi="Poppins" w:cs="Poppins"/>
-          <w:color w:val="000000"/>
-          <w:kern w:val="0"/>
-          <w:sz w:val="24"/>
-          <w:szCs w:val="24"/>
-          <w:lang w:eastAsia="en-IN"/>
-          <w14:ligatures w14:val="none"/>
-        </w:rPr>
-        <w:t xml:space="preserve"> contain special symbols such as @, - , *, &lt; , etc. In the above given code the “a” integer is an identifier.</w:t>
+        <w:t>Identifiers are names given to variables or functions in order to differentiate them from one another. They are solely based on our choice but there are few rules that we have to follow while naming identifiers. According to the rules the name can not contain special symbols such as @, - , *, &lt; , etc. In the above given code the “a” integer is an identifier.</w:t>
       </w:r>
     </w:p>
     <w:p>
@@ -6402,37 +5858,7 @@
           <w:lang w:eastAsia="en-IN"/>
           <w14:ligatures w14:val="none"/>
         </w:rPr>
-        <w:t xml:space="preserve">Note: C is a case sensitive language so an identifier containing a capital letter and another one containing a small letter at the same place will be different. For example the three words: Code, code and </w:t>
-      </w:r>
-      <w:proofErr w:type="spellStart"/>
-      <w:r>
-        <w:rPr>
-          <w:rFonts w:ascii="Poppins" w:eastAsia="Times New Roman" w:hAnsi="Poppins" w:cs="Poppins"/>
-          <w:color w:val="000000"/>
-          <w:kern w:val="0"/>
-          <w:sz w:val="24"/>
-          <w:szCs w:val="24"/>
-          <w:bdr w:val="single" w:sz="2" w:space="0" w:color="E5E7EB" w:frame="1"/>
-          <w:shd w:val="clear" w:color="auto" w:fill="CED4D9"/>
-          <w:lang w:eastAsia="en-IN"/>
-          <w14:ligatures w14:val="none"/>
-        </w:rPr>
-        <w:t>cOde</w:t>
-      </w:r>
-      <w:proofErr w:type="spellEnd"/>
-      <w:r>
-        <w:rPr>
-          <w:rFonts w:ascii="Poppins" w:eastAsia="Times New Roman" w:hAnsi="Poppins" w:cs="Poppins"/>
-          <w:color w:val="000000"/>
-          <w:kern w:val="0"/>
-          <w:sz w:val="24"/>
-          <w:szCs w:val="24"/>
-          <w:bdr w:val="single" w:sz="2" w:space="0" w:color="E5E7EB" w:frame="1"/>
-          <w:shd w:val="clear" w:color="auto" w:fill="CED4D9"/>
-          <w:lang w:eastAsia="en-IN"/>
-          <w14:ligatures w14:val="none"/>
-        </w:rPr>
-        <w:t xml:space="preserve"> can be used as three different identifiers.</w:t>
+        <w:t>Note: C is a case sensitive language so an identifier containing a capital letter and another one containing a small letter at the same place will be different. For example the three words: Code, code and cOde can be used as three different identifiers.</w:t>
       </w:r>
     </w:p>
     <w:p>
@@ -6574,33 +6000,8 @@
           <w:lang w:eastAsia="en-IN"/>
           <w14:ligatures w14:val="none"/>
         </w:rPr>
-        <w:t xml:space="preserve">String literal or string constant is a line of characters enclosed by double quotes. In the above given code “Enter number a” is a string literal. </w:t>
-      </w:r>
-      <w:proofErr w:type="spellStart"/>
-      <w:r>
-        <w:rPr>
-          <w:rFonts w:ascii="Poppins" w:eastAsia="Times New Roman" w:hAnsi="Poppins" w:cs="Poppins"/>
-          <w:color w:val="000000"/>
-          <w:kern w:val="0"/>
-          <w:sz w:val="24"/>
-          <w:szCs w:val="24"/>
-          <w:lang w:eastAsia="en-IN"/>
-          <w14:ligatures w14:val="none"/>
-        </w:rPr>
-        <w:t>printf</w:t>
-      </w:r>
-      <w:proofErr w:type="spellEnd"/>
-      <w:r>
-        <w:rPr>
-          <w:rFonts w:ascii="Poppins" w:eastAsia="Times New Roman" w:hAnsi="Poppins" w:cs="Poppins"/>
-          <w:color w:val="000000"/>
-          <w:kern w:val="0"/>
-          <w:sz w:val="24"/>
-          <w:szCs w:val="24"/>
-          <w:lang w:eastAsia="en-IN"/>
-          <w14:ligatures w14:val="none"/>
-        </w:rPr>
-        <w:t xml:space="preserve"> is being used there to print string literal onto the screen.</w:t>
+        <w:lastRenderedPageBreak/>
+        <w:t>String literal or string constant is a line of characters enclosed by double quotes. In the above given code “Enter number a” is a string literal. printf is being used there to print string literal onto the screen.</w:t>
       </w:r>
     </w:p>
     <w:p>
@@ -6979,7 +6380,6 @@
         </w:rPr>
         <w:t>#include &lt;</w:t>
       </w:r>
-      <w:proofErr w:type="spellStart"/>
       <w:r>
         <w:rPr>
           <w:rFonts w:ascii="Consolas" w:eastAsia="Times New Roman" w:hAnsi="Consolas" w:cs="Courier New"/>
@@ -6993,7 +6393,6 @@
         </w:rPr>
         <w:t>stdio.h</w:t>
       </w:r>
-      <w:proofErr w:type="spellEnd"/>
       <w:r>
         <w:rPr>
           <w:rFonts w:ascii="Consolas" w:eastAsia="Times New Roman" w:hAnsi="Consolas" w:cs="Courier New"/>
@@ -7204,35 +6603,7 @@
           <w:lang w:eastAsia="en-IN"/>
           <w14:ligatures w14:val="none"/>
         </w:rPr>
-        <w:t xml:space="preserve">    </w:t>
-      </w:r>
-      <w:proofErr w:type="spellStart"/>
-      <w:r>
-        <w:rPr>
-          <w:rFonts w:ascii="Consolas" w:eastAsia="Times New Roman" w:hAnsi="Consolas" w:cs="Courier New"/>
-          <w:color w:val="F8F8F2"/>
-          <w:kern w:val="0"/>
-          <w:sz w:val="24"/>
-          <w:szCs w:val="24"/>
-          <w:bdr w:val="single" w:sz="2" w:space="0" w:color="E5E7EB" w:frame="1"/>
-          <w:lang w:eastAsia="en-IN"/>
-          <w14:ligatures w14:val="none"/>
-        </w:rPr>
-        <w:t>printf</w:t>
-      </w:r>
-      <w:proofErr w:type="spellEnd"/>
-      <w:r>
-        <w:rPr>
-          <w:rFonts w:ascii="Consolas" w:eastAsia="Times New Roman" w:hAnsi="Consolas" w:cs="Courier New"/>
-          <w:color w:val="F8F8F2"/>
-          <w:kern w:val="0"/>
-          <w:sz w:val="24"/>
-          <w:szCs w:val="24"/>
-          <w:bdr w:val="single" w:sz="2" w:space="0" w:color="E5E7EB" w:frame="1"/>
-          <w:lang w:eastAsia="en-IN"/>
-          <w14:ligatures w14:val="none"/>
-        </w:rPr>
-        <w:t>("Hello World\n");</w:t>
+        <w:t xml:space="preserve">    printf("Hello World\n");</w:t>
       </w:r>
     </w:p>
     <w:p>
@@ -7561,35 +6932,7 @@
           <w:lang w:eastAsia="en-IN"/>
           <w14:ligatures w14:val="none"/>
         </w:rPr>
-        <w:t>&lt;</w:t>
-      </w:r>
-      <w:proofErr w:type="spellStart"/>
-      <w:r>
-        <w:rPr>
-          <w:rFonts w:ascii="Consolas" w:eastAsia="Times New Roman" w:hAnsi="Consolas" w:cs="Courier New"/>
-          <w:color w:val="A6E22E"/>
-          <w:kern w:val="0"/>
-          <w:sz w:val="24"/>
-          <w:szCs w:val="24"/>
-          <w:bdr w:val="single" w:sz="2" w:space="0" w:color="E5E7EB" w:frame="1"/>
-          <w:lang w:eastAsia="en-IN"/>
-          <w14:ligatures w14:val="none"/>
-        </w:rPr>
-        <w:t>stdio.h</w:t>
-      </w:r>
-      <w:proofErr w:type="spellEnd"/>
-      <w:r>
-        <w:rPr>
-          <w:rFonts w:ascii="Consolas" w:eastAsia="Times New Roman" w:hAnsi="Consolas" w:cs="Courier New"/>
-          <w:color w:val="A6E22E"/>
-          <w:kern w:val="0"/>
-          <w:sz w:val="24"/>
-          <w:szCs w:val="24"/>
-          <w:bdr w:val="single" w:sz="2" w:space="0" w:color="E5E7EB" w:frame="1"/>
-          <w:lang w:eastAsia="en-IN"/>
-          <w14:ligatures w14:val="none"/>
-        </w:rPr>
-        <w:t>&gt;</w:t>
+        <w:t>&lt;stdio.h&gt;</w:t>
       </w:r>
     </w:p>
     <w:p>
@@ -7829,7 +7172,6 @@
         </w:rPr>
         <w:t xml:space="preserve">    </w:t>
       </w:r>
-      <w:proofErr w:type="spellStart"/>
       <w:r>
         <w:rPr>
           <w:rFonts w:ascii="Consolas" w:eastAsia="Times New Roman" w:hAnsi="Consolas" w:cs="Courier New"/>
@@ -7843,7 +7185,6 @@
         </w:rPr>
         <w:t>Printf</w:t>
       </w:r>
-      <w:proofErr w:type="spellEnd"/>
     </w:p>
     <w:p>
       <w:pPr>
@@ -8673,6 +8014,7 @@
           <w:lang w:eastAsia="en-IN"/>
           <w14:ligatures w14:val="none"/>
         </w:rPr>
+        <w:lastRenderedPageBreak/>
         <w:t>data_type  variable_name = value;</w:t>
       </w:r>
     </w:p>
@@ -9697,6 +9039,7 @@
           <w:lang w:eastAsia="en-IN"/>
           <w14:ligatures w14:val="none"/>
         </w:rPr>
+        <w:lastRenderedPageBreak/>
         <w:t>Example 1:</w:t>
       </w:r>
     </w:p>
@@ -11360,6 +10703,7 @@
           <w:lang w:eastAsia="en-IN"/>
           <w14:ligatures w14:val="none"/>
         </w:rPr>
+        <w:lastRenderedPageBreak/>
         <w:t>Copy</w:t>
       </w:r>
     </w:p>
@@ -12986,6 +12330,7 @@
                 <w:lang w:eastAsia="en-IN"/>
                 <w14:ligatures w14:val="none"/>
               </w:rPr>
+              <w:lastRenderedPageBreak/>
               <w:t>long int</w:t>
             </w:r>
           </w:p>
@@ -14646,6 +13991,7 @@
           <w:lang w:eastAsia="en-IN"/>
           <w14:ligatures w14:val="none"/>
         </w:rPr>
+        <w:lastRenderedPageBreak/>
         <w:t> For example, the symbol plus (+) is used to perform addition so it is an operator.</w:t>
       </w:r>
     </w:p>
@@ -16573,6 +15919,7 @@
                 <w:lang w:eastAsia="en-IN"/>
                 <w14:ligatures w14:val="none"/>
               </w:rPr>
+              <w:lastRenderedPageBreak/>
               <w:t>||</w:t>
             </w:r>
           </w:p>
@@ -18338,33 +17685,7 @@
           <w:lang w:eastAsia="en-IN"/>
           <w14:ligatures w14:val="none"/>
         </w:rPr>
-        <w:t>&lt;</w:t>
-      </w:r>
-      <w:proofErr w:type="spellStart"/>
-      <w:r>
-        <w:rPr>
-          <w:rFonts w:ascii="Consolas" w:eastAsia="Times New Roman" w:hAnsi="Consolas" w:cs="Times New Roman"/>
-          <w:color w:val="CE9178"/>
-          <w:kern w:val="0"/>
-          <w:sz w:val="21"/>
-          <w:szCs w:val="21"/>
-          <w:lang w:eastAsia="en-IN"/>
-          <w14:ligatures w14:val="none"/>
-        </w:rPr>
-        <w:t>stdio.h</w:t>
-      </w:r>
-      <w:proofErr w:type="spellEnd"/>
-      <w:r>
-        <w:rPr>
-          <w:rFonts w:ascii="Consolas" w:eastAsia="Times New Roman" w:hAnsi="Consolas" w:cs="Times New Roman"/>
-          <w:color w:val="CE9178"/>
-          <w:kern w:val="0"/>
-          <w:sz w:val="21"/>
-          <w:szCs w:val="21"/>
-          <w:lang w:eastAsia="en-IN"/>
-          <w14:ligatures w14:val="none"/>
-        </w:rPr>
-        <w:t>&gt;</w:t>
+        <w:t>&lt;stdio.h&gt;</w:t>
       </w:r>
     </w:p>
     <w:p>
@@ -18510,6 +17831,7 @@
           <w:lang w:eastAsia="en-IN"/>
           <w14:ligatures w14:val="none"/>
         </w:rPr>
+        <w:lastRenderedPageBreak/>
         <w:t>    /* code */</w:t>
       </w:r>
     </w:p>
@@ -19295,7 +18617,6 @@
         </w:rPr>
         <w:t xml:space="preserve">    </w:t>
       </w:r>
-      <w:proofErr w:type="spellStart"/>
       <w:proofErr w:type="gramStart"/>
       <w:r>
         <w:rPr>
@@ -19309,7 +18630,6 @@
         </w:rPr>
         <w:t>printf</w:t>
       </w:r>
-      <w:proofErr w:type="spellEnd"/>
       <w:r>
         <w:rPr>
           <w:rFonts w:ascii="Consolas" w:eastAsia="Times New Roman" w:hAnsi="Consolas" w:cs="Times New Roman"/>
@@ -19383,7 +18703,6 @@
         </w:rPr>
         <w:t xml:space="preserve">, </w:t>
       </w:r>
-      <w:proofErr w:type="spellStart"/>
       <w:r>
         <w:rPr>
           <w:rFonts w:ascii="Consolas" w:eastAsia="Times New Roman" w:hAnsi="Consolas" w:cs="Times New Roman"/>
@@ -19420,7 +18739,6 @@
         </w:rPr>
         <w:t>b</w:t>
       </w:r>
-      <w:proofErr w:type="spellEnd"/>
       <w:r>
         <w:rPr>
           <w:rFonts w:ascii="Consolas" w:eastAsia="Times New Roman" w:hAnsi="Consolas" w:cs="Times New Roman"/>
@@ -19460,7 +18778,6 @@
         </w:rPr>
         <w:t xml:space="preserve">    </w:t>
       </w:r>
-      <w:proofErr w:type="spellStart"/>
       <w:proofErr w:type="gramStart"/>
       <w:r>
         <w:rPr>
@@ -19474,7 +18791,6 @@
         </w:rPr>
         <w:t>printf</w:t>
       </w:r>
-      <w:proofErr w:type="spellEnd"/>
       <w:r>
         <w:rPr>
           <w:rFonts w:ascii="Consolas" w:eastAsia="Times New Roman" w:hAnsi="Consolas" w:cs="Times New Roman"/>
@@ -19623,7 +18939,6 @@
         </w:rPr>
         <w:t xml:space="preserve">    </w:t>
       </w:r>
-      <w:proofErr w:type="spellStart"/>
       <w:proofErr w:type="gramStart"/>
       <w:r>
         <w:rPr>
@@ -19637,7 +18952,6 @@
         </w:rPr>
         <w:t>printf</w:t>
       </w:r>
-      <w:proofErr w:type="spellEnd"/>
       <w:r>
         <w:rPr>
           <w:rFonts w:ascii="Consolas" w:eastAsia="Times New Roman" w:hAnsi="Consolas" w:cs="Times New Roman"/>
@@ -19786,7 +19100,6 @@
         </w:rPr>
         <w:t xml:space="preserve">    </w:t>
       </w:r>
-      <w:proofErr w:type="spellStart"/>
       <w:proofErr w:type="gramStart"/>
       <w:r>
         <w:rPr>
@@ -19800,7 +19113,6 @@
         </w:rPr>
         <w:t>printf</w:t>
       </w:r>
-      <w:proofErr w:type="spellEnd"/>
       <w:r>
         <w:rPr>
           <w:rFonts w:ascii="Consolas" w:eastAsia="Times New Roman" w:hAnsi="Consolas" w:cs="Times New Roman"/>
@@ -19988,7 +19300,6 @@
         </w:rPr>
         <w:t xml:space="preserve">    </w:t>
       </w:r>
-      <w:proofErr w:type="spellStart"/>
       <w:proofErr w:type="gramStart"/>
       <w:r>
         <w:rPr>
@@ -20002,7 +19313,6 @@
         </w:rPr>
         <w:t>printf</w:t>
       </w:r>
-      <w:proofErr w:type="spellEnd"/>
       <w:r>
         <w:rPr>
           <w:rFonts w:ascii="Consolas" w:eastAsia="Times New Roman" w:hAnsi="Consolas" w:cs="Times New Roman"/>
@@ -20076,7 +19386,6 @@
         </w:rPr>
         <w:t xml:space="preserve">, </w:t>
       </w:r>
-      <w:proofErr w:type="spellStart"/>
       <w:r>
         <w:rPr>
           <w:rFonts w:ascii="Consolas" w:eastAsia="Times New Roman" w:hAnsi="Consolas" w:cs="Times New Roman"/>
@@ -20113,7 +19422,6 @@
         </w:rPr>
         <w:t>c</w:t>
       </w:r>
-      <w:proofErr w:type="spellEnd"/>
       <w:r>
         <w:rPr>
           <w:rFonts w:ascii="Consolas" w:eastAsia="Times New Roman" w:hAnsi="Consolas" w:cs="Times New Roman"/>
@@ -20153,7 +19461,6 @@
         </w:rPr>
         <w:t xml:space="preserve">    </w:t>
       </w:r>
-      <w:proofErr w:type="spellStart"/>
       <w:proofErr w:type="gramStart"/>
       <w:r>
         <w:rPr>
@@ -20167,7 +19474,6 @@
         </w:rPr>
         <w:t>printf</w:t>
       </w:r>
-      <w:proofErr w:type="spellEnd"/>
       <w:r>
         <w:rPr>
           <w:rFonts w:ascii="Consolas" w:eastAsia="Times New Roman" w:hAnsi="Consolas" w:cs="Times New Roman"/>
@@ -20316,7 +19622,6 @@
         </w:rPr>
         <w:t xml:space="preserve">    </w:t>
       </w:r>
-      <w:proofErr w:type="spellStart"/>
       <w:proofErr w:type="gramStart"/>
       <w:r>
         <w:rPr>
@@ -20330,7 +19635,6 @@
         </w:rPr>
         <w:t>printf</w:t>
       </w:r>
-      <w:proofErr w:type="spellEnd"/>
       <w:r>
         <w:rPr>
           <w:rFonts w:ascii="Consolas" w:eastAsia="Times New Roman" w:hAnsi="Consolas" w:cs="Times New Roman"/>
@@ -20479,7 +19783,6 @@
         </w:rPr>
         <w:t xml:space="preserve">    </w:t>
       </w:r>
-      <w:proofErr w:type="spellStart"/>
       <w:proofErr w:type="gramStart"/>
       <w:r>
         <w:rPr>
@@ -20493,7 +19796,6 @@
         </w:rPr>
         <w:t>printf</w:t>
       </w:r>
-      <w:proofErr w:type="spellEnd"/>
       <w:r>
         <w:rPr>
           <w:rFonts w:ascii="Consolas" w:eastAsia="Times New Roman" w:hAnsi="Consolas" w:cs="Times New Roman"/>
@@ -20652,31 +19954,7 @@
           <w:lang w:eastAsia="en-IN"/>
           <w14:ligatures w14:val="none"/>
         </w:rPr>
-        <w:t xml:space="preserve">// Relational </w:t>
-      </w:r>
-      <w:r>
-        <w:rPr>
-          <w:rFonts w:ascii="Consolas" w:eastAsia="Times New Roman" w:hAnsi="Consolas" w:cs="Times New Roman"/>
-          <w:color w:val="6A9955"/>
-          <w:kern w:val="0"/>
-          <w:sz w:val="21"/>
-          <w:szCs w:val="21"/>
-          <w:lang w:eastAsia="en-IN"/>
-          <w14:ligatures w14:val="none"/>
-        </w:rPr>
-        <w:t>operators</w:t>
-      </w:r>
-      <w:r>
-        <w:rPr>
-          <w:rFonts w:ascii="Consolas" w:eastAsia="Times New Roman" w:hAnsi="Consolas" w:cs="Times New Roman"/>
-          <w:color w:val="6A9955"/>
-          <w:kern w:val="0"/>
-          <w:sz w:val="21"/>
-          <w:szCs w:val="21"/>
-          <w:lang w:eastAsia="en-IN"/>
-          <w14:ligatures w14:val="none"/>
-        </w:rPr>
-        <w:t xml:space="preserve"> </w:t>
+        <w:t xml:space="preserve">// Relational operators </w:t>
       </w:r>
     </w:p>
     <w:p>
@@ -20744,7 +20022,6 @@
         </w:rPr>
         <w:t xml:space="preserve">    </w:t>
       </w:r>
-      <w:proofErr w:type="spellStart"/>
       <w:proofErr w:type="gramStart"/>
       <w:r>
         <w:rPr>
@@ -20758,7 +20035,6 @@
         </w:rPr>
         <w:t>printf</w:t>
       </w:r>
-      <w:proofErr w:type="spellEnd"/>
       <w:r>
         <w:rPr>
           <w:rFonts w:ascii="Consolas" w:eastAsia="Times New Roman" w:hAnsi="Consolas" w:cs="Times New Roman"/>
@@ -20907,7 +20183,6 @@
         </w:rPr>
         <w:t xml:space="preserve">    </w:t>
       </w:r>
-      <w:proofErr w:type="spellStart"/>
       <w:proofErr w:type="gramStart"/>
       <w:r>
         <w:rPr>
@@ -20921,7 +20196,6 @@
         </w:rPr>
         <w:t>printf</w:t>
       </w:r>
-      <w:proofErr w:type="spellEnd"/>
       <w:r>
         <w:rPr>
           <w:rFonts w:ascii="Consolas" w:eastAsia="Times New Roman" w:hAnsi="Consolas" w:cs="Times New Roman"/>
@@ -21070,7 +20344,6 @@
         </w:rPr>
         <w:t xml:space="preserve">    </w:t>
       </w:r>
-      <w:proofErr w:type="spellStart"/>
       <w:proofErr w:type="gramStart"/>
       <w:r>
         <w:rPr>
@@ -21084,7 +20357,6 @@
         </w:rPr>
         <w:t>printf</w:t>
       </w:r>
-      <w:proofErr w:type="spellEnd"/>
       <w:r>
         <w:rPr>
           <w:rFonts w:ascii="Consolas" w:eastAsia="Times New Roman" w:hAnsi="Consolas" w:cs="Times New Roman"/>
@@ -21335,7 +20607,6 @@
         </w:rPr>
         <w:t xml:space="preserve">    </w:t>
       </w:r>
-      <w:proofErr w:type="spellStart"/>
       <w:proofErr w:type="gramStart"/>
       <w:r>
         <w:rPr>
@@ -21349,7 +20620,6 @@
         </w:rPr>
         <w:t>printf</w:t>
       </w:r>
-      <w:proofErr w:type="spellEnd"/>
       <w:r>
         <w:rPr>
           <w:rFonts w:ascii="Consolas" w:eastAsia="Times New Roman" w:hAnsi="Consolas" w:cs="Times New Roman"/>
@@ -21522,7 +20792,6 @@
         </w:rPr>
         <w:t xml:space="preserve">    </w:t>
       </w:r>
-      <w:proofErr w:type="spellStart"/>
       <w:proofErr w:type="gramStart"/>
       <w:r>
         <w:rPr>
@@ -21536,7 +20805,6 @@
         </w:rPr>
         <w:t>printf</w:t>
       </w:r>
-      <w:proofErr w:type="spellEnd"/>
       <w:r>
         <w:rPr>
           <w:rFonts w:ascii="Consolas" w:eastAsia="Times New Roman" w:hAnsi="Consolas" w:cs="Times New Roman"/>
@@ -21709,7 +20977,6 @@
         </w:rPr>
         <w:t xml:space="preserve">    </w:t>
       </w:r>
-      <w:proofErr w:type="spellStart"/>
       <w:proofErr w:type="gramStart"/>
       <w:r>
         <w:rPr>
@@ -21723,7 +20990,6 @@
         </w:rPr>
         <w:t>printf</w:t>
       </w:r>
-      <w:proofErr w:type="spellEnd"/>
       <w:r>
         <w:rPr>
           <w:rFonts w:ascii="Consolas" w:eastAsia="Times New Roman" w:hAnsi="Consolas" w:cs="Times New Roman"/>
@@ -22372,6 +21638,7 @@
           <w:lang w:eastAsia="en-IN"/>
           <w14:ligatures w14:val="none"/>
         </w:rPr>
+        <w:lastRenderedPageBreak/>
         <w:t>d &amp;&amp;(and) e = 1</w:t>
       </w:r>
     </w:p>
@@ -22461,6 +21728,9 @@
     <w:p/>
     <w:p>
       <w:r>
+        <w:rPr>
+          <w:noProof/>
+        </w:rPr>
         <w:drawing>
           <wp:inline distT="0" distB="0" distL="0" distR="0" wp14:anchorId="49114522" wp14:editId="41E537F6">
             <wp:extent cx="5731510" cy="4219575"/>
@@ -22636,6 +21906,7 @@
           <w:rFonts w:ascii="Poppins" w:hAnsi="Poppins" w:cs="Poppins"/>
           <w:color w:val="000000"/>
         </w:rPr>
+        <w:lastRenderedPageBreak/>
         <w:t>Input:</w:t>
       </w:r>
     </w:p>
@@ -22948,7 +22219,6 @@
           <w:rFonts w:ascii="Poppins" w:hAnsi="Poppins" w:cs="Poppins"/>
           <w:color w:val="000000"/>
         </w:rPr>
-        <w:lastRenderedPageBreak/>
         <w:t>6*10 = 60</w:t>
       </w:r>
     </w:p>
@@ -23213,7 +22483,6 @@
         </w:rPr>
         <w:t xml:space="preserve">    </w:t>
       </w:r>
-      <w:proofErr w:type="spellStart"/>
       <w:proofErr w:type="gramStart"/>
       <w:r>
         <w:rPr>
@@ -23227,7 +22496,6 @@
         </w:rPr>
         <w:t>printf</w:t>
       </w:r>
-      <w:proofErr w:type="spellEnd"/>
       <w:r>
         <w:rPr>
           <w:rFonts w:ascii="Consolas" w:eastAsia="Times New Roman" w:hAnsi="Consolas" w:cs="Times New Roman"/>
@@ -23292,7 +22560,6 @@
         </w:rPr>
         <w:t xml:space="preserve">    </w:t>
       </w:r>
-      <w:proofErr w:type="spellStart"/>
       <w:proofErr w:type="gramStart"/>
       <w:r>
         <w:rPr>
@@ -23306,7 +22573,6 @@
         </w:rPr>
         <w:t>scanf</w:t>
       </w:r>
-      <w:proofErr w:type="spellEnd"/>
       <w:r>
         <w:rPr>
           <w:rFonts w:ascii="Consolas" w:eastAsia="Times New Roman" w:hAnsi="Consolas" w:cs="Times New Roman"/>
@@ -23458,7 +22724,6 @@
         </w:rPr>
         <w:t xml:space="preserve">    </w:t>
       </w:r>
-      <w:proofErr w:type="spellStart"/>
       <w:proofErr w:type="gramStart"/>
       <w:r>
         <w:rPr>
@@ -23472,7 +22737,6 @@
         </w:rPr>
         <w:t>printf</w:t>
       </w:r>
-      <w:proofErr w:type="spellEnd"/>
       <w:r>
         <w:rPr>
           <w:rFonts w:ascii="Consolas" w:eastAsia="Times New Roman" w:hAnsi="Consolas" w:cs="Times New Roman"/>
@@ -23669,7 +22933,6 @@
         </w:rPr>
         <w:t xml:space="preserve">    </w:t>
       </w:r>
-      <w:proofErr w:type="spellStart"/>
       <w:proofErr w:type="gramStart"/>
       <w:r>
         <w:rPr>
@@ -23683,7 +22946,6 @@
         </w:rPr>
         <w:t>printf</w:t>
       </w:r>
-      <w:proofErr w:type="spellEnd"/>
       <w:r>
         <w:rPr>
           <w:rFonts w:ascii="Consolas" w:eastAsia="Times New Roman" w:hAnsi="Consolas" w:cs="Times New Roman"/>
@@ -23880,7 +23142,6 @@
         </w:rPr>
         <w:t xml:space="preserve">    </w:t>
       </w:r>
-      <w:proofErr w:type="spellStart"/>
       <w:proofErr w:type="gramStart"/>
       <w:r>
         <w:rPr>
@@ -23894,7 +23155,6 @@
         </w:rPr>
         <w:t>printf</w:t>
       </w:r>
-      <w:proofErr w:type="spellEnd"/>
       <w:r>
         <w:rPr>
           <w:rFonts w:ascii="Consolas" w:eastAsia="Times New Roman" w:hAnsi="Consolas" w:cs="Times New Roman"/>
@@ -24091,7 +23351,6 @@
         </w:rPr>
         <w:t xml:space="preserve">    </w:t>
       </w:r>
-      <w:proofErr w:type="spellStart"/>
       <w:proofErr w:type="gramStart"/>
       <w:r>
         <w:rPr>
@@ -24105,7 +23364,6 @@
         </w:rPr>
         <w:t>printf</w:t>
       </w:r>
-      <w:proofErr w:type="spellEnd"/>
       <w:r>
         <w:rPr>
           <w:rFonts w:ascii="Consolas" w:eastAsia="Times New Roman" w:hAnsi="Consolas" w:cs="Times New Roman"/>
@@ -24302,7 +23560,6 @@
         </w:rPr>
         <w:t xml:space="preserve">    </w:t>
       </w:r>
-      <w:proofErr w:type="spellStart"/>
       <w:proofErr w:type="gramStart"/>
       <w:r>
         <w:rPr>
@@ -24316,7 +23573,6 @@
         </w:rPr>
         <w:t>printf</w:t>
       </w:r>
-      <w:proofErr w:type="spellEnd"/>
       <w:r>
         <w:rPr>
           <w:rFonts w:ascii="Consolas" w:eastAsia="Times New Roman" w:hAnsi="Consolas" w:cs="Times New Roman"/>
@@ -24513,7 +23769,6 @@
         </w:rPr>
         <w:t xml:space="preserve">    </w:t>
       </w:r>
-      <w:proofErr w:type="spellStart"/>
       <w:proofErr w:type="gramStart"/>
       <w:r>
         <w:rPr>
@@ -24527,7 +23782,6 @@
         </w:rPr>
         <w:t>printf</w:t>
       </w:r>
-      <w:proofErr w:type="spellEnd"/>
       <w:r>
         <w:rPr>
           <w:rFonts w:ascii="Consolas" w:eastAsia="Times New Roman" w:hAnsi="Consolas" w:cs="Times New Roman"/>
@@ -24724,7 +23978,6 @@
         </w:rPr>
         <w:t xml:space="preserve">    </w:t>
       </w:r>
-      <w:proofErr w:type="spellStart"/>
       <w:proofErr w:type="gramStart"/>
       <w:r>
         <w:rPr>
@@ -24738,7 +23991,6 @@
         </w:rPr>
         <w:t>printf</w:t>
       </w:r>
-      <w:proofErr w:type="spellEnd"/>
       <w:r>
         <w:rPr>
           <w:rFonts w:ascii="Consolas" w:eastAsia="Times New Roman" w:hAnsi="Consolas" w:cs="Times New Roman"/>
@@ -24935,7 +24187,6 @@
         </w:rPr>
         <w:t xml:space="preserve">    </w:t>
       </w:r>
-      <w:proofErr w:type="spellStart"/>
       <w:proofErr w:type="gramStart"/>
       <w:r>
         <w:rPr>
@@ -24949,7 +24200,6 @@
         </w:rPr>
         <w:t>printf</w:t>
       </w:r>
-      <w:proofErr w:type="spellEnd"/>
       <w:r>
         <w:rPr>
           <w:rFonts w:ascii="Consolas" w:eastAsia="Times New Roman" w:hAnsi="Consolas" w:cs="Times New Roman"/>
@@ -25146,7 +24396,6 @@
         </w:rPr>
         <w:t xml:space="preserve">    </w:t>
       </w:r>
-      <w:proofErr w:type="spellStart"/>
       <w:proofErr w:type="gramStart"/>
       <w:r>
         <w:rPr>
@@ -25160,7 +24409,6 @@
         </w:rPr>
         <w:t>printf</w:t>
       </w:r>
-      <w:proofErr w:type="spellEnd"/>
       <w:r>
         <w:rPr>
           <w:rFonts w:ascii="Consolas" w:eastAsia="Times New Roman" w:hAnsi="Consolas" w:cs="Times New Roman"/>
@@ -25357,7 +24605,6 @@
         </w:rPr>
         <w:t xml:space="preserve">    </w:t>
       </w:r>
-      <w:proofErr w:type="spellStart"/>
       <w:proofErr w:type="gramStart"/>
       <w:r>
         <w:rPr>
@@ -25371,7 +24618,6 @@
         </w:rPr>
         <w:t>printf</w:t>
       </w:r>
-      <w:proofErr w:type="spellEnd"/>
       <w:r>
         <w:rPr>
           <w:rFonts w:ascii="Consolas" w:eastAsia="Times New Roman" w:hAnsi="Consolas" w:cs="Times New Roman"/>
@@ -25811,6 +25057,7 @@
           <w:lang w:eastAsia="en-IN"/>
           <w14:ligatures w14:val="none"/>
         </w:rPr>
+        <w:lastRenderedPageBreak/>
         <w:t xml:space="preserve">Format specifier in </w:t>
       </w:r>
       <w:proofErr w:type="gramStart"/>
@@ -25861,7 +25108,6 @@
         </w:rPr>
         <w:t xml:space="preserve">The format specifier in C programming is used for input and output purposes. Through this, we tell the compiler what type of variable we are using for input using </w:t>
       </w:r>
-      <w:proofErr w:type="spellStart"/>
       <w:proofErr w:type="gramStart"/>
       <w:r>
         <w:rPr>
@@ -25873,9 +25119,9 @@
           <w:lang w:eastAsia="en-IN"/>
           <w14:ligatures w14:val="none"/>
         </w:rPr>
-        <w:t>scanf</w:t>
-      </w:r>
-      <w:proofErr w:type="spellEnd"/>
+        <w:t>scanf(</w:t>
+      </w:r>
+      <w:proofErr w:type="gramEnd"/>
       <w:r>
         <w:rPr>
           <w:rFonts w:ascii="Poppins" w:eastAsia="Times New Roman" w:hAnsi="Poppins" w:cs="Poppins"/>
@@ -25886,46 +25132,7 @@
           <w:lang w:eastAsia="en-IN"/>
           <w14:ligatures w14:val="none"/>
         </w:rPr>
-        <w:t>(</w:t>
-      </w:r>
-      <w:proofErr w:type="gramEnd"/>
-      <w:r>
-        <w:rPr>
-          <w:rFonts w:ascii="Poppins" w:eastAsia="Times New Roman" w:hAnsi="Poppins" w:cs="Poppins"/>
-          <w:color w:val="000000"/>
-          <w:kern w:val="0"/>
-          <w:sz w:val="27"/>
-          <w:szCs w:val="27"/>
-          <w:lang w:eastAsia="en-IN"/>
-          <w14:ligatures w14:val="none"/>
-        </w:rPr>
-        <w:t xml:space="preserve">) or printing using </w:t>
-      </w:r>
-      <w:proofErr w:type="spellStart"/>
-      <w:r>
-        <w:rPr>
-          <w:rFonts w:ascii="Poppins" w:eastAsia="Times New Roman" w:hAnsi="Poppins" w:cs="Poppins"/>
-          <w:color w:val="000000"/>
-          <w:kern w:val="0"/>
-          <w:sz w:val="27"/>
-          <w:szCs w:val="27"/>
-          <w:lang w:eastAsia="en-IN"/>
-          <w14:ligatures w14:val="none"/>
-        </w:rPr>
-        <w:t>printf</w:t>
-      </w:r>
-      <w:proofErr w:type="spellEnd"/>
-      <w:r>
-        <w:rPr>
-          <w:rFonts w:ascii="Poppins" w:eastAsia="Times New Roman" w:hAnsi="Poppins" w:cs="Poppins"/>
-          <w:color w:val="000000"/>
-          <w:kern w:val="0"/>
-          <w:sz w:val="27"/>
-          <w:szCs w:val="27"/>
-          <w:lang w:eastAsia="en-IN"/>
-          <w14:ligatures w14:val="none"/>
-        </w:rPr>
-        <w:t>(). Some examples are %d, %c, %f, etc.</w:t>
+        <w:t>) or printing using printf(). Some examples are %d, %c, %f, etc.</w:t>
       </w:r>
     </w:p>
     <w:p>
@@ -25960,7 +25167,6 @@
         </w:rPr>
         <w:t xml:space="preserve">The %c and %d used in the </w:t>
       </w:r>
-      <w:proofErr w:type="spellStart"/>
       <w:proofErr w:type="gramStart"/>
       <w:r>
         <w:rPr>
@@ -25972,9 +25178,9 @@
           <w:lang w:eastAsia="en-IN"/>
           <w14:ligatures w14:val="none"/>
         </w:rPr>
-        <w:t>printf</w:t>
-      </w:r>
-      <w:proofErr w:type="spellEnd"/>
+        <w:t>printf( )</w:t>
+      </w:r>
+      <w:proofErr w:type="gramEnd"/>
       <w:r>
         <w:rPr>
           <w:rFonts w:ascii="Poppins" w:eastAsia="Times New Roman" w:hAnsi="Poppins" w:cs="Poppins"/>
@@ -25985,36 +25191,36 @@
           <w:lang w:eastAsia="en-IN"/>
           <w14:ligatures w14:val="none"/>
         </w:rPr>
-        <w:t>( )</w:t>
-      </w:r>
-      <w:proofErr w:type="gramEnd"/>
-      <w:r>
-        <w:rPr>
-          <w:rFonts w:ascii="Poppins" w:eastAsia="Times New Roman" w:hAnsi="Poppins" w:cs="Poppins"/>
+        <w:t xml:space="preserve"> are called format specifiers. </w:t>
+      </w:r>
+      <w:r>
+        <w:rPr>
+          <w:rFonts w:ascii="Poppins" w:eastAsia="Times New Roman" w:hAnsi="Poppins" w:cs="Poppins"/>
+          <w:b/>
+          <w:bCs/>
           <w:color w:val="000000"/>
           <w:kern w:val="0"/>
           <w:sz w:val="27"/>
           <w:szCs w:val="27"/>
-          <w:lang w:eastAsia="en-IN"/>
-          <w14:ligatures w14:val="none"/>
-        </w:rPr>
-        <w:t xml:space="preserve"> are called format specifiers. </w:t>
-      </w:r>
-      <w:r>
-        <w:rPr>
-          <w:rFonts w:ascii="Poppins" w:eastAsia="Times New Roman" w:hAnsi="Poppins" w:cs="Poppins"/>
-          <w:b/>
-          <w:bCs/>
+          <w:bdr w:val="single" w:sz="2" w:space="0" w:color="E5E7EB" w:frame="1"/>
+          <w:lang w:eastAsia="en-IN"/>
+          <w14:ligatures w14:val="none"/>
+        </w:rPr>
+        <w:t>Format specifier</w:t>
+      </w:r>
+      <w:r>
+        <w:rPr>
+          <w:rFonts w:ascii="Poppins" w:eastAsia="Times New Roman" w:hAnsi="Poppins" w:cs="Poppins"/>
           <w:color w:val="000000"/>
           <w:kern w:val="0"/>
           <w:sz w:val="27"/>
           <w:szCs w:val="27"/>
-          <w:bdr w:val="single" w:sz="2" w:space="0" w:color="E5E7EB" w:frame="1"/>
-          <w:lang w:eastAsia="en-IN"/>
-          <w14:ligatures w14:val="none"/>
-        </w:rPr>
-        <w:t>Format specifier</w:t>
-      </w:r>
+          <w:lang w:eastAsia="en-IN"/>
+          <w14:ligatures w14:val="none"/>
+        </w:rPr>
+        <w:t xml:space="preserve"> tells </w:t>
+      </w:r>
+      <w:proofErr w:type="gramStart"/>
       <w:r>
         <w:rPr>
           <w:rFonts w:ascii="Poppins" w:eastAsia="Times New Roman" w:hAnsi="Poppins" w:cs="Poppins"/>
@@ -26025,10 +25231,9 @@
           <w:lang w:eastAsia="en-IN"/>
           <w14:ligatures w14:val="none"/>
         </w:rPr>
-        <w:t xml:space="preserve"> tells </w:t>
-      </w:r>
-      <w:proofErr w:type="spellStart"/>
-      <w:proofErr w:type="gramStart"/>
+        <w:t>printf( )</w:t>
+      </w:r>
+      <w:proofErr w:type="gramEnd"/>
       <w:r>
         <w:rPr>
           <w:rFonts w:ascii="Poppins" w:eastAsia="Times New Roman" w:hAnsi="Poppins" w:cs="Poppins"/>
@@ -26039,59 +25244,7 @@
           <w:lang w:eastAsia="en-IN"/>
           <w14:ligatures w14:val="none"/>
         </w:rPr>
-        <w:t>printf</w:t>
-      </w:r>
-      <w:proofErr w:type="spellEnd"/>
-      <w:r>
-        <w:rPr>
-          <w:rFonts w:ascii="Poppins" w:eastAsia="Times New Roman" w:hAnsi="Poppins" w:cs="Poppins"/>
-          <w:color w:val="000000"/>
-          <w:kern w:val="0"/>
-          <w:sz w:val="27"/>
-          <w:szCs w:val="27"/>
-          <w:lang w:eastAsia="en-IN"/>
-          <w14:ligatures w14:val="none"/>
-        </w:rPr>
-        <w:t>( )</w:t>
-      </w:r>
-      <w:proofErr w:type="gramEnd"/>
-      <w:r>
-        <w:rPr>
-          <w:rFonts w:ascii="Poppins" w:eastAsia="Times New Roman" w:hAnsi="Poppins" w:cs="Poppins"/>
-          <w:color w:val="000000"/>
-          <w:kern w:val="0"/>
-          <w:sz w:val="27"/>
-          <w:szCs w:val="27"/>
-          <w:lang w:eastAsia="en-IN"/>
-          <w14:ligatures w14:val="none"/>
-        </w:rPr>
-        <w:t xml:space="preserve"> to print the value, for %c, a character will printed, and for %d, a decimal will be </w:t>
-      </w:r>
-      <w:proofErr w:type="spellStart"/>
-      <w:r>
-        <w:rPr>
-          <w:rFonts w:ascii="Poppins" w:eastAsia="Times New Roman" w:hAnsi="Poppins" w:cs="Poppins"/>
-          <w:color w:val="000000"/>
-          <w:kern w:val="0"/>
-          <w:sz w:val="27"/>
-          <w:szCs w:val="27"/>
-          <w:lang w:eastAsia="en-IN"/>
-          <w14:ligatures w14:val="none"/>
-        </w:rPr>
-        <w:t>printed.Here</w:t>
-      </w:r>
-      <w:proofErr w:type="spellEnd"/>
-      <w:r>
-        <w:rPr>
-          <w:rFonts w:ascii="Poppins" w:eastAsia="Times New Roman" w:hAnsi="Poppins" w:cs="Poppins"/>
-          <w:color w:val="000000"/>
-          <w:kern w:val="0"/>
-          <w:sz w:val="27"/>
-          <w:szCs w:val="27"/>
-          <w:lang w:eastAsia="en-IN"/>
-          <w14:ligatures w14:val="none"/>
-        </w:rPr>
-        <w:t xml:space="preserve"> is a list of format specifiers.</w:t>
+        <w:t xml:space="preserve"> to print the value, for %c, a character will printed, and for %d, a decimal will be printed.Here is a list of format specifiers.</w:t>
       </w:r>
     </w:p>
     <w:tbl>
@@ -26361,7 +25514,6 @@
                 <w:lang w:eastAsia="en-IN"/>
                 <w14:ligatures w14:val="none"/>
               </w:rPr>
-              <w:lastRenderedPageBreak/>
               <w:t>%d</w:t>
             </w:r>
           </w:p>
@@ -26556,25 +25708,8 @@
                 <w:lang w:eastAsia="en-IN"/>
                 <w14:ligatures w14:val="none"/>
               </w:rPr>
-              <w:t>%</w:t>
+              <w:t>%i</w:t>
             </w:r>
-            <w:proofErr w:type="spellStart"/>
-            <w:r>
-              <w:rPr>
-                <w:rFonts w:ascii="Poppins" w:eastAsia="Times New Roman" w:hAnsi="Poppins" w:cs="Poppins"/>
-                <w:b/>
-                <w:bCs/>
-                <w:color w:val="000000"/>
-                <w:kern w:val="0"/>
-                <w:sz w:val="27"/>
-                <w:szCs w:val="27"/>
-                <w:bdr w:val="single" w:sz="2" w:space="0" w:color="E5E7EB" w:frame="1"/>
-                <w:lang w:eastAsia="en-IN"/>
-                <w14:ligatures w14:val="none"/>
-              </w:rPr>
-              <w:t>i</w:t>
-            </w:r>
-            <w:proofErr w:type="spellEnd"/>
           </w:p>
         </w:tc>
         <w:tc>
@@ -26767,25 +25902,8 @@
                 <w:lang w:eastAsia="en-IN"/>
                 <w14:ligatures w14:val="none"/>
               </w:rPr>
-              <w:t>%</w:t>
+              <w:t>%lf</w:t>
             </w:r>
-            <w:proofErr w:type="spellStart"/>
-            <w:r>
-              <w:rPr>
-                <w:rFonts w:ascii="Poppins" w:eastAsia="Times New Roman" w:hAnsi="Poppins" w:cs="Poppins"/>
-                <w:b/>
-                <w:bCs/>
-                <w:color w:val="000000"/>
-                <w:kern w:val="0"/>
-                <w:sz w:val="27"/>
-                <w:szCs w:val="27"/>
-                <w:bdr w:val="single" w:sz="2" w:space="0" w:color="E5E7EB" w:frame="1"/>
-                <w:lang w:eastAsia="en-IN"/>
-                <w14:ligatures w14:val="none"/>
-              </w:rPr>
-              <w:t>lf</w:t>
-            </w:r>
-            <w:proofErr w:type="spellEnd"/>
           </w:p>
         </w:tc>
         <w:tc>
@@ -26881,25 +25999,8 @@
                 <w:lang w:eastAsia="en-IN"/>
                 <w14:ligatures w14:val="none"/>
               </w:rPr>
-              <w:t>%</w:t>
+              <w:t>%lu</w:t>
             </w:r>
-            <w:proofErr w:type="spellStart"/>
-            <w:r>
-              <w:rPr>
-                <w:rFonts w:ascii="Poppins" w:eastAsia="Times New Roman" w:hAnsi="Poppins" w:cs="Poppins"/>
-                <w:b/>
-                <w:bCs/>
-                <w:color w:val="000000"/>
-                <w:kern w:val="0"/>
-                <w:sz w:val="27"/>
-                <w:szCs w:val="27"/>
-                <w:bdr w:val="single" w:sz="2" w:space="0" w:color="E5E7EB" w:frame="1"/>
-                <w:lang w:eastAsia="en-IN"/>
-                <w14:ligatures w14:val="none"/>
-              </w:rPr>
-              <w:t>lu</w:t>
-            </w:r>
-            <w:proofErr w:type="spellEnd"/>
           </w:p>
         </w:tc>
         <w:tc>
@@ -27255,7 +26356,6 @@
           <w14:ligatures w14:val="none"/>
         </w:rPr>
       </w:pPr>
-      <w:proofErr w:type="spellStart"/>
       <w:proofErr w:type="gramStart"/>
       <w:r>
         <w:rPr>
@@ -27270,7 +26370,6 @@
         </w:rPr>
         <w:t>printf</w:t>
       </w:r>
-      <w:proofErr w:type="spellEnd"/>
       <w:r>
         <w:rPr>
           <w:rFonts w:ascii="Consolas" w:eastAsia="Times New Roman" w:hAnsi="Consolas" w:cs="Courier New"/>
@@ -27387,7 +26486,6 @@
           <w14:ligatures w14:val="none"/>
         </w:rPr>
       </w:pPr>
-      <w:proofErr w:type="spellStart"/>
       <w:proofErr w:type="gramStart"/>
       <w:r>
         <w:rPr>
@@ -27402,7 +26500,6 @@
         </w:rPr>
         <w:t>printf</w:t>
       </w:r>
-      <w:proofErr w:type="spellEnd"/>
       <w:r>
         <w:rPr>
           <w:rFonts w:ascii="Consolas" w:eastAsia="Times New Roman" w:hAnsi="Consolas" w:cs="Courier New"/>
@@ -27519,7 +26616,6 @@
           <w14:ligatures w14:val="none"/>
         </w:rPr>
       </w:pPr>
-      <w:proofErr w:type="spellStart"/>
       <w:proofErr w:type="gramStart"/>
       <w:r>
         <w:rPr>
@@ -27532,9 +26628,9 @@
           <w:lang w:eastAsia="en-IN"/>
           <w14:ligatures w14:val="none"/>
         </w:rPr>
+        <w:lastRenderedPageBreak/>
         <w:t>printf</w:t>
       </w:r>
-      <w:proofErr w:type="spellEnd"/>
       <w:r>
         <w:rPr>
           <w:rFonts w:ascii="Consolas" w:eastAsia="Times New Roman" w:hAnsi="Consolas" w:cs="Courier New"/>
@@ -27651,7 +26747,6 @@
           <w14:ligatures w14:val="none"/>
         </w:rPr>
       </w:pPr>
-      <w:proofErr w:type="spellStart"/>
       <w:proofErr w:type="gramStart"/>
       <w:r>
         <w:rPr>
@@ -27666,7 +26761,6 @@
         </w:rPr>
         <w:t>printf</w:t>
       </w:r>
-      <w:proofErr w:type="spellEnd"/>
       <w:r>
         <w:rPr>
           <w:rFonts w:ascii="Consolas" w:eastAsia="Times New Roman" w:hAnsi="Consolas" w:cs="Courier New"/>
@@ -27774,20 +26868,7 @@
           <w:lang w:eastAsia="en-IN"/>
           <w14:ligatures w14:val="none"/>
         </w:rPr>
-        <w:t xml:space="preserve">Many programming languages supports the concept of Escape Sequence. An escape sequence is a sequence of characters </w:t>
-      </w:r>
-      <w:r>
-        <w:rPr>
-          <w:rFonts w:ascii="Poppins" w:eastAsia="Times New Roman" w:hAnsi="Poppins" w:cs="Poppins"/>
-          <w:color w:val="000000"/>
-          <w:kern w:val="0"/>
-          <w:sz w:val="27"/>
-          <w:szCs w:val="27"/>
-          <w:lang w:eastAsia="en-IN"/>
-          <w14:ligatures w14:val="none"/>
-        </w:rPr>
-        <w:lastRenderedPageBreak/>
-        <w:t>which are used in formatting the output. They are not displayed on the screen while printing. Each character has its own specific function like \t is used to insert a tab and \n is used to add newline.</w:t>
+        <w:t>Many programming languages supports the concept of Escape Sequence. An escape sequence is a sequence of characters which are used in formatting the output. They are not displayed on the screen while printing. Each character has its own specific function like \t is used to insert a tab and \n is used to add newline.</w:t>
       </w:r>
     </w:p>
     <w:p>
@@ -28775,33 +27856,7 @@
           <w:lang w:eastAsia="en-IN"/>
           <w14:ligatures w14:val="none"/>
         </w:rPr>
-        <w:t>&lt;</w:t>
-      </w:r>
-      <w:proofErr w:type="spellStart"/>
-      <w:r>
-        <w:rPr>
-          <w:rFonts w:ascii="Consolas" w:eastAsia="Times New Roman" w:hAnsi="Consolas" w:cs="Times New Roman"/>
-          <w:color w:val="CE9178"/>
-          <w:kern w:val="0"/>
-          <w:sz w:val="21"/>
-          <w:szCs w:val="21"/>
-          <w:lang w:eastAsia="en-IN"/>
-          <w14:ligatures w14:val="none"/>
-        </w:rPr>
-        <w:t>stdio.h</w:t>
-      </w:r>
-      <w:proofErr w:type="spellEnd"/>
-      <w:r>
-        <w:rPr>
-          <w:rFonts w:ascii="Consolas" w:eastAsia="Times New Roman" w:hAnsi="Consolas" w:cs="Times New Roman"/>
-          <w:color w:val="CE9178"/>
-          <w:kern w:val="0"/>
-          <w:sz w:val="21"/>
-          <w:szCs w:val="21"/>
-          <w:lang w:eastAsia="en-IN"/>
-          <w14:ligatures w14:val="none"/>
-        </w:rPr>
-        <w:t>&gt;</w:t>
+        <w:t>&lt;stdio.h&gt;</w:t>
       </w:r>
     </w:p>
     <w:p>
@@ -29193,9 +28248,9 @@
           <w:lang w:eastAsia="en-IN"/>
           <w14:ligatures w14:val="none"/>
         </w:rPr>
+        <w:lastRenderedPageBreak/>
         <w:t xml:space="preserve">    </w:t>
       </w:r>
-      <w:proofErr w:type="spellStart"/>
       <w:r>
         <w:rPr>
           <w:rFonts w:ascii="Consolas" w:eastAsia="Times New Roman" w:hAnsi="Consolas" w:cs="Times New Roman"/>
@@ -29208,7 +28263,6 @@
         </w:rPr>
         <w:t>const</w:t>
       </w:r>
-      <w:proofErr w:type="spellEnd"/>
       <w:r>
         <w:rPr>
           <w:rFonts w:ascii="Consolas" w:eastAsia="Times New Roman" w:hAnsi="Consolas" w:cs="Times New Roman"/>
@@ -29359,7 +28413,6 @@
         </w:rPr>
         <w:t xml:space="preserve">    </w:t>
       </w:r>
-      <w:proofErr w:type="spellStart"/>
       <w:proofErr w:type="gramStart"/>
       <w:r>
         <w:rPr>
@@ -29373,7 +28426,6 @@
         </w:rPr>
         <w:t>printf</w:t>
       </w:r>
-      <w:proofErr w:type="spellEnd"/>
       <w:r>
         <w:rPr>
           <w:rFonts w:ascii="Consolas" w:eastAsia="Times New Roman" w:hAnsi="Consolas" w:cs="Times New Roman"/>
@@ -29549,7 +28601,6 @@
         </w:rPr>
         <w:t xml:space="preserve">// </w:t>
       </w:r>
-      <w:proofErr w:type="spellStart"/>
       <w:proofErr w:type="gramStart"/>
       <w:r>
         <w:rPr>
@@ -29561,20 +28612,7 @@
           <w:lang w:eastAsia="en-IN"/>
           <w14:ligatures w14:val="none"/>
         </w:rPr>
-        <w:t>printf</w:t>
-      </w:r>
-      <w:proofErr w:type="spellEnd"/>
-      <w:r>
-        <w:rPr>
-          <w:rFonts w:ascii="Consolas" w:eastAsia="Times New Roman" w:hAnsi="Consolas" w:cs="Times New Roman"/>
-          <w:color w:val="6A9955"/>
-          <w:kern w:val="0"/>
-          <w:sz w:val="21"/>
-          <w:szCs w:val="21"/>
-          <w:lang w:eastAsia="en-IN"/>
-          <w14:ligatures w14:val="none"/>
-        </w:rPr>
-        <w:t>(</w:t>
+        <w:t>printf(</w:t>
       </w:r>
       <w:proofErr w:type="gramEnd"/>
       <w:r>
@@ -29616,7 +28654,6 @@
         </w:rPr>
         <w:t xml:space="preserve">    </w:t>
       </w:r>
-      <w:proofErr w:type="spellStart"/>
       <w:proofErr w:type="gramStart"/>
       <w:r>
         <w:rPr>
@@ -29630,7 +28667,6 @@
         </w:rPr>
         <w:t>printf</w:t>
       </w:r>
-      <w:proofErr w:type="spellEnd"/>
       <w:r>
         <w:rPr>
           <w:rFonts w:ascii="Consolas" w:eastAsia="Times New Roman" w:hAnsi="Consolas" w:cs="Times New Roman"/>
@@ -29654,33 +28690,7 @@
           <w:lang w:eastAsia="en-IN"/>
           <w14:ligatures w14:val="none"/>
         </w:rPr>
-        <w:t xml:space="preserve">"The value of a </w:t>
-      </w:r>
-      <w:proofErr w:type="spellStart"/>
-      <w:r>
-        <w:rPr>
-          <w:rFonts w:ascii="Consolas" w:eastAsia="Times New Roman" w:hAnsi="Consolas" w:cs="Times New Roman"/>
-          <w:color w:val="CE9178"/>
-          <w:kern w:val="0"/>
-          <w:sz w:val="21"/>
-          <w:szCs w:val="21"/>
-          <w:lang w:eastAsia="en-IN"/>
-          <w14:ligatures w14:val="none"/>
-        </w:rPr>
-        <w:t>is</w:t>
-      </w:r>
-      <w:proofErr w:type="spellEnd"/>
-      <w:r>
-        <w:rPr>
-          <w:rFonts w:ascii="Consolas" w:eastAsia="Times New Roman" w:hAnsi="Consolas" w:cs="Times New Roman"/>
-          <w:color w:val="CE9178"/>
-          <w:kern w:val="0"/>
-          <w:sz w:val="21"/>
-          <w:szCs w:val="21"/>
-          <w:lang w:eastAsia="en-IN"/>
-          <w14:ligatures w14:val="none"/>
-        </w:rPr>
-        <w:t xml:space="preserve"> </w:t>
+        <w:t xml:space="preserve">"The value of a is </w:t>
       </w:r>
       <w:r>
         <w:rPr>
@@ -29781,7 +28791,6 @@
         </w:rPr>
         <w:t xml:space="preserve">    </w:t>
       </w:r>
-      <w:proofErr w:type="spellStart"/>
       <w:proofErr w:type="gramStart"/>
       <w:r>
         <w:rPr>
@@ -29795,7 +28804,6 @@
         </w:rPr>
         <w:t>printf</w:t>
       </w:r>
-      <w:proofErr w:type="spellEnd"/>
       <w:r>
         <w:rPr>
           <w:rFonts w:ascii="Consolas" w:eastAsia="Times New Roman" w:hAnsi="Consolas" w:cs="Times New Roman"/>
@@ -29843,20 +28851,7 @@
           <w:lang w:eastAsia="en-IN"/>
           <w14:ligatures w14:val="none"/>
         </w:rPr>
-        <w:t xml:space="preserve"> </w:t>
-      </w:r>
-      <w:proofErr w:type="spellStart"/>
-      <w:r>
-        <w:rPr>
-          <w:rFonts w:ascii="Consolas" w:eastAsia="Times New Roman" w:hAnsi="Consolas" w:cs="Times New Roman"/>
-          <w:color w:val="CE9178"/>
-          <w:kern w:val="0"/>
-          <w:sz w:val="21"/>
-          <w:szCs w:val="21"/>
-          <w:lang w:eastAsia="en-IN"/>
-          <w14:ligatures w14:val="none"/>
-        </w:rPr>
-        <w:t>this"</w:t>
+        <w:t xml:space="preserve"> this"</w:t>
       </w:r>
       <w:r>
         <w:rPr>
@@ -29868,20 +28863,7 @@
           <w:lang w:eastAsia="en-IN"/>
           <w14:ligatures w14:val="none"/>
         </w:rPr>
-        <w:t>,b</w:t>
-      </w:r>
-      <w:proofErr w:type="spellEnd"/>
-      <w:r>
-        <w:rPr>
-          <w:rFonts w:ascii="Consolas" w:eastAsia="Times New Roman" w:hAnsi="Consolas" w:cs="Times New Roman"/>
-          <w:color w:val="CCCCCC"/>
-          <w:kern w:val="0"/>
-          <w:sz w:val="21"/>
-          <w:szCs w:val="21"/>
-          <w:lang w:eastAsia="en-IN"/>
-          <w14:ligatures w14:val="none"/>
-        </w:rPr>
-        <w:t>);</w:t>
+        <w:t>,b);</w:t>
       </w:r>
     </w:p>
     <w:p>
